--- a/Demographic_Table.docx
+++ b/Demographic_Table.docx
@@ -1,6 +1,6 @@
 
 <file path=word/document.xml><?xml version="1.0" encoding="utf-8"?>
-<w:document xmlns:wpc="http://schemas.microsoft.com/office/word/2010/wordprocessingCanvas" xmlns:cx="http://schemas.microsoft.com/office/drawing/2014/chartex" xmlns:cx1="http://schemas.microsoft.com/office/drawing/2015/9/8/chartex" xmlns:cx2="http://schemas.microsoft.com/office/drawing/2015/10/21/chartex" xmlns:cx3="http://schemas.microsoft.com/office/drawing/2016/5/9/chartex" xmlns:cx4="http://schemas.microsoft.com/office/drawing/2016/5/10/chartex" xmlns:cx5="http://schemas.microsoft.com/office/drawing/2016/5/11/chartex" xmlns:cx6="http://schemas.microsoft.com/office/drawing/2016/5/12/chartex" xmlns:cx7="http://schemas.microsoft.com/office/drawing/2016/5/13/chartex" xmlns:cx8="http://schemas.microsoft.com/office/drawing/2016/5/14/chartex" xmlns:mc="http://schemas.openxmlformats.org/markup-compatibility/2006" xmlns:aink="http://schemas.microsoft.com/office/drawing/2016/ink" xmlns:am3d="http://schemas.microsoft.com/office/drawing/2017/model3d" xmlns:o="urn:schemas-microsoft-com:office:office" xmlns:r="http://schemas.openxmlformats.org/officeDocument/2006/relationships" xmlns:m="http://schemas.openxmlformats.org/officeDocument/2006/math" xmlns:v="urn:schemas-microsoft-com:vml" xmlns:wp14="http://schemas.microsoft.com/office/word/2010/wordprocessingDrawing" xmlns:wp="http://schemas.openxmlformats.org/drawingml/2006/wordprocessingDrawing" xmlns:w10="urn:schemas-microsoft-com:office:word" xmlns:w="http://schemas.openxmlformats.org/wordprocessingml/2006/main" xmlns:w14="http://schemas.microsoft.com/office/word/2010/wordml" xmlns:w15="http://schemas.microsoft.com/office/word/2012/wordml" xmlns:w16cid="http://schemas.microsoft.com/office/word/2016/wordml/cid" xmlns:w16se="http://schemas.microsoft.com/office/word/2015/wordml/symex" xmlns:wpg="http://schemas.microsoft.com/office/word/2010/wordprocessingGroup" xmlns:wpi="http://schemas.microsoft.com/office/word/2010/wordprocessingInk" xmlns:wne="http://schemas.microsoft.com/office/word/2006/wordml" xmlns:wps="http://schemas.microsoft.com/office/word/2010/wordprocessingShape" mc:Ignorable="w14 w15 w16se w16cid wp14">
+<w:document xmlns:wpc="http://schemas.microsoft.com/office/word/2010/wordprocessingCanvas" xmlns:mo="http://schemas.microsoft.com/office/mac/office/2008/main" xmlns:mc="http://schemas.openxmlformats.org/markup-compatibility/2006" xmlns:mv="urn:schemas-microsoft-com:mac:vml" xmlns:o="urn:schemas-microsoft-com:office:office" xmlns:r="http://schemas.openxmlformats.org/officeDocument/2006/relationships" xmlns:m="http://schemas.openxmlformats.org/officeDocument/2006/math" xmlns:v="urn:schemas-microsoft-com:vml" xmlns:wp14="http://schemas.microsoft.com/office/word/2010/wordprocessingDrawing" xmlns:wp="http://schemas.openxmlformats.org/drawingml/2006/wordprocessingDrawing" xmlns:w10="urn:schemas-microsoft-com:office:word" xmlns:w="http://schemas.openxmlformats.org/wordprocessingml/2006/main" xmlns:w14="http://schemas.microsoft.com/office/word/2010/wordml" xmlns:w15="http://schemas.microsoft.com/office/word/2012/wordml" xmlns:wpg="http://schemas.microsoft.com/office/word/2010/wordprocessingGroup" xmlns:wpi="http://schemas.microsoft.com/office/word/2010/wordprocessingInk" xmlns:wne="http://schemas.microsoft.com/office/word/2006/wordml" xmlns:wps="http://schemas.microsoft.com/office/word/2010/wordprocessingShape" mc:Ignorable="w14 w15 wp14">
   <w:body>
     <w:tbl>
       <w:tblPr>
@@ -175,23 +175,37 @@
                 <w:sz w:val="20"/>
                 <w:szCs w:val="20"/>
               </w:rPr>
-              <w:t>73 (47.1%)</w:t>
-            </w:r>
-          </w:p>
-          <w:p>
-            <w:pPr>
-              <w:jc w:val="center"/>
-              <w:rPr>
-                <w:sz w:val="20"/>
-                <w:szCs w:val="20"/>
-              </w:rPr>
-            </w:pPr>
-            <w:r>
-              <w:rPr>
-                <w:sz w:val="20"/>
-                <w:szCs w:val="20"/>
-              </w:rPr>
-              <w:t>82 (52.9%)</w:t>
+              <w:t>73 (47.1</w:t>
+            </w:r>
+            <w:r>
+              <w:rPr>
+                <w:sz w:val="20"/>
+                <w:szCs w:val="20"/>
+              </w:rPr>
+              <w:t>%)</w:t>
+            </w:r>
+          </w:p>
+          <w:p>
+            <w:pPr>
+              <w:jc w:val="center"/>
+              <w:rPr>
+                <w:sz w:val="20"/>
+                <w:szCs w:val="20"/>
+              </w:rPr>
+            </w:pPr>
+            <w:r>
+              <w:rPr>
+                <w:sz w:val="20"/>
+                <w:szCs w:val="20"/>
+              </w:rPr>
+              <w:t>82 (52.9</w:t>
+            </w:r>
+            <w:r>
+              <w:rPr>
+                <w:sz w:val="20"/>
+                <w:szCs w:val="20"/>
+              </w:rPr>
+              <w:t>%)</w:t>
             </w:r>
           </w:p>
         </w:tc>
@@ -212,23 +226,37 @@
                 <w:sz w:val="20"/>
                 <w:szCs w:val="20"/>
               </w:rPr>
-              <w:t>39 (45.3%)</w:t>
-            </w:r>
-          </w:p>
-          <w:p>
-            <w:pPr>
-              <w:jc w:val="center"/>
-              <w:rPr>
-                <w:sz w:val="20"/>
-                <w:szCs w:val="20"/>
-              </w:rPr>
-            </w:pPr>
-            <w:r>
-              <w:rPr>
-                <w:sz w:val="20"/>
-                <w:szCs w:val="20"/>
-              </w:rPr>
-              <w:t>47 (54.7%)</w:t>
+              <w:t>39 (45.3</w:t>
+            </w:r>
+            <w:r>
+              <w:rPr>
+                <w:sz w:val="20"/>
+                <w:szCs w:val="20"/>
+              </w:rPr>
+              <w:t>%)</w:t>
+            </w:r>
+          </w:p>
+          <w:p>
+            <w:pPr>
+              <w:jc w:val="center"/>
+              <w:rPr>
+                <w:sz w:val="20"/>
+                <w:szCs w:val="20"/>
+              </w:rPr>
+            </w:pPr>
+            <w:r>
+              <w:rPr>
+                <w:sz w:val="20"/>
+                <w:szCs w:val="20"/>
+              </w:rPr>
+              <w:t>47 (54.7</w:t>
+            </w:r>
+            <w:r>
+              <w:rPr>
+                <w:sz w:val="20"/>
+                <w:szCs w:val="20"/>
+              </w:rPr>
+              <w:t>%)</w:t>
             </w:r>
           </w:p>
         </w:tc>
@@ -360,55 +388,91 @@
                 <w:sz w:val="20"/>
                 <w:szCs w:val="20"/>
               </w:rPr>
-              <w:t>12 (7.7%)</w:t>
-            </w:r>
-          </w:p>
-          <w:p>
-            <w:pPr>
-              <w:jc w:val="center"/>
-              <w:rPr>
-                <w:sz w:val="20"/>
-                <w:szCs w:val="20"/>
-              </w:rPr>
-            </w:pPr>
-            <w:r>
-              <w:rPr>
-                <w:sz w:val="20"/>
-                <w:szCs w:val="20"/>
-              </w:rPr>
-              <w:t>43 (27.7%)</w:t>
-            </w:r>
-          </w:p>
-          <w:p>
-            <w:pPr>
-              <w:jc w:val="center"/>
-              <w:rPr>
-                <w:sz w:val="20"/>
-                <w:szCs w:val="20"/>
-              </w:rPr>
-            </w:pPr>
-            <w:r>
-              <w:rPr>
-                <w:sz w:val="20"/>
-                <w:szCs w:val="20"/>
-              </w:rPr>
-              <w:t>83 (53.5%)</w:t>
-            </w:r>
-          </w:p>
-          <w:p>
-            <w:pPr>
-              <w:jc w:val="center"/>
-              <w:rPr>
-                <w:sz w:val="20"/>
-                <w:szCs w:val="20"/>
-              </w:rPr>
-            </w:pPr>
-            <w:r>
-              <w:rPr>
-                <w:sz w:val="20"/>
-                <w:szCs w:val="20"/>
-              </w:rPr>
-              <w:t>17 (11.0%)</w:t>
+              <w:t>12 (7.7</w:t>
+            </w:r>
+            <w:r>
+              <w:rPr>
+                <w:sz w:val="20"/>
+                <w:szCs w:val="20"/>
+              </w:rPr>
+              <w:t>%)</w:t>
+            </w:r>
+          </w:p>
+          <w:p>
+            <w:pPr>
+              <w:jc w:val="center"/>
+              <w:rPr>
+                <w:sz w:val="20"/>
+                <w:szCs w:val="20"/>
+              </w:rPr>
+            </w:pPr>
+            <w:r>
+              <w:rPr>
+                <w:sz w:val="20"/>
+                <w:szCs w:val="20"/>
+              </w:rPr>
+              <w:t>43 (27.7</w:t>
+            </w:r>
+            <w:r>
+              <w:rPr>
+                <w:sz w:val="20"/>
+                <w:szCs w:val="20"/>
+              </w:rPr>
+              <w:t>%)</w:t>
+            </w:r>
+          </w:p>
+          <w:p>
+            <w:pPr>
+              <w:jc w:val="center"/>
+              <w:rPr>
+                <w:sz w:val="20"/>
+                <w:szCs w:val="20"/>
+              </w:rPr>
+            </w:pPr>
+            <w:r>
+              <w:rPr>
+                <w:sz w:val="20"/>
+                <w:szCs w:val="20"/>
+              </w:rPr>
+              <w:t>83 (53.5</w:t>
+            </w:r>
+            <w:r>
+              <w:rPr>
+                <w:sz w:val="20"/>
+                <w:szCs w:val="20"/>
+              </w:rPr>
+              <w:t>%)</w:t>
+            </w:r>
+          </w:p>
+          <w:p>
+            <w:pPr>
+              <w:jc w:val="center"/>
+              <w:rPr>
+                <w:sz w:val="20"/>
+                <w:szCs w:val="20"/>
+                <w:highlight w:val="yellow"/>
+              </w:rPr>
+            </w:pPr>
+            <w:r>
+              <w:rPr>
+                <w:sz w:val="20"/>
+                <w:szCs w:val="20"/>
+              </w:rPr>
+              <w:t>17 (</w:t>
+            </w:r>
+            <w:r>
+              <w:rPr>
+                <w:sz w:val="20"/>
+                <w:szCs w:val="20"/>
+              </w:rPr>
+              <w:t>11.0</w:t>
+            </w:r>
+            <w:r>
+              <w:rPr>
+                <w:sz w:val="20"/>
+                <w:szCs w:val="20"/>
+              </w:rPr>
+              <w:t>%)</w:t>
             </w:r>
           </w:p>
         </w:tc>
@@ -429,55 +493,121 @@
                 <w:sz w:val="20"/>
                 <w:szCs w:val="20"/>
               </w:rPr>
-              <w:t>23 (26.7%)</w:t>
-            </w:r>
-          </w:p>
-          <w:p>
-            <w:pPr>
-              <w:jc w:val="center"/>
-              <w:rPr>
-                <w:sz w:val="20"/>
-                <w:szCs w:val="20"/>
-              </w:rPr>
-            </w:pPr>
-            <w:r>
-              <w:rPr>
-                <w:sz w:val="20"/>
-                <w:szCs w:val="20"/>
-              </w:rPr>
-              <w:t>14 (16.3%)</w:t>
-            </w:r>
-          </w:p>
-          <w:p>
-            <w:pPr>
-              <w:jc w:val="center"/>
-              <w:rPr>
-                <w:sz w:val="20"/>
-                <w:szCs w:val="20"/>
-              </w:rPr>
-            </w:pPr>
-            <w:r>
-              <w:rPr>
-                <w:sz w:val="20"/>
-                <w:szCs w:val="20"/>
-              </w:rPr>
-              <w:t>37 (43.0%)</w:t>
-            </w:r>
-          </w:p>
-          <w:p>
-            <w:pPr>
-              <w:jc w:val="center"/>
-              <w:rPr>
-                <w:sz w:val="20"/>
-                <w:szCs w:val="20"/>
-              </w:rPr>
-            </w:pPr>
-            <w:r>
-              <w:rPr>
-                <w:sz w:val="20"/>
-                <w:szCs w:val="20"/>
-              </w:rPr>
-              <w:t>12 (14.0%)</w:t>
+              <w:t>23</w:t>
+            </w:r>
+            <w:r>
+              <w:rPr>
+                <w:sz w:val="20"/>
+                <w:szCs w:val="20"/>
+              </w:rPr>
+              <w:t xml:space="preserve"> (</w:t>
+            </w:r>
+            <w:r>
+              <w:rPr>
+                <w:sz w:val="20"/>
+                <w:szCs w:val="20"/>
+              </w:rPr>
+              <w:t>26.7</w:t>
+            </w:r>
+            <w:r>
+              <w:rPr>
+                <w:sz w:val="20"/>
+                <w:szCs w:val="20"/>
+              </w:rPr>
+              <w:t>%)</w:t>
+            </w:r>
+          </w:p>
+          <w:p>
+            <w:pPr>
+              <w:jc w:val="center"/>
+              <w:rPr>
+                <w:sz w:val="20"/>
+                <w:szCs w:val="20"/>
+              </w:rPr>
+            </w:pPr>
+            <w:r>
+              <w:rPr>
+                <w:sz w:val="20"/>
+                <w:szCs w:val="20"/>
+              </w:rPr>
+              <w:t>14 (16.3</w:t>
+            </w:r>
+            <w:r>
+              <w:rPr>
+                <w:sz w:val="20"/>
+                <w:szCs w:val="20"/>
+              </w:rPr>
+              <w:t>%)</w:t>
+            </w:r>
+          </w:p>
+          <w:p>
+            <w:pPr>
+              <w:jc w:val="center"/>
+              <w:rPr>
+                <w:sz w:val="20"/>
+                <w:szCs w:val="20"/>
+              </w:rPr>
+            </w:pPr>
+            <w:r>
+              <w:rPr>
+                <w:sz w:val="20"/>
+                <w:szCs w:val="20"/>
+              </w:rPr>
+              <w:t>37</w:t>
+            </w:r>
+            <w:r>
+              <w:rPr>
+                <w:sz w:val="20"/>
+                <w:szCs w:val="20"/>
+              </w:rPr>
+              <w:t xml:space="preserve"> (</w:t>
+            </w:r>
+            <w:r>
+              <w:rPr>
+                <w:sz w:val="20"/>
+                <w:szCs w:val="20"/>
+              </w:rPr>
+              <w:t>43.0</w:t>
+            </w:r>
+            <w:r>
+              <w:rPr>
+                <w:sz w:val="20"/>
+                <w:szCs w:val="20"/>
+              </w:rPr>
+              <w:t>%)</w:t>
+            </w:r>
+          </w:p>
+          <w:p>
+            <w:pPr>
+              <w:jc w:val="center"/>
+              <w:rPr>
+                <w:sz w:val="20"/>
+                <w:szCs w:val="20"/>
+                <w:highlight w:val="yellow"/>
+              </w:rPr>
+            </w:pPr>
+            <w:r>
+              <w:rPr>
+                <w:sz w:val="20"/>
+                <w:szCs w:val="20"/>
+              </w:rPr>
+              <w:t>12 (</w:t>
+            </w:r>
+            <w:r>
+              <w:rPr>
+                <w:sz w:val="20"/>
+                <w:szCs w:val="20"/>
+              </w:rPr>
+              <w:t>13.9</w:t>
+            </w:r>
+            <w:bookmarkStart w:id="0" w:name="_GoBack"/>
+            <w:bookmarkEnd w:id="0"/>
+            <w:r>
+              <w:rPr>
+                <w:sz w:val="20"/>
+                <w:szCs w:val="20"/>
+              </w:rPr>
+              <w:t>%)</w:t>
             </w:r>
           </w:p>
         </w:tc>
@@ -568,12 +698,14 @@
               <w:rPr>
                 <w:sz w:val="20"/>
                 <w:szCs w:val="20"/>
-              </w:rPr>
-            </w:pPr>
-            <w:r>
-              <w:rPr>
-                <w:sz w:val="20"/>
-                <w:szCs w:val="20"/>
+                <w:highlight w:val="yellow"/>
+              </w:rPr>
+            </w:pPr>
+            <w:r>
+              <w:rPr>
+                <w:sz w:val="20"/>
+                <w:szCs w:val="20"/>
+                <w:highlight w:val="yellow"/>
               </w:rPr>
               <w:t>113 (72.9%)</w:t>
             </w:r>
@@ -584,12 +716,14 @@
               <w:rPr>
                 <w:sz w:val="20"/>
                 <w:szCs w:val="20"/>
-              </w:rPr>
-            </w:pPr>
-            <w:r>
-              <w:rPr>
-                <w:sz w:val="20"/>
-                <w:szCs w:val="20"/>
+                <w:highlight w:val="yellow"/>
+              </w:rPr>
+            </w:pPr>
+            <w:r>
+              <w:rPr>
+                <w:sz w:val="20"/>
+                <w:szCs w:val="20"/>
+                <w:highlight w:val="yellow"/>
               </w:rPr>
               <w:t>42 (27.1%)</w:t>
             </w:r>
@@ -605,12 +739,14 @@
               <w:rPr>
                 <w:sz w:val="20"/>
                 <w:szCs w:val="20"/>
-              </w:rPr>
-            </w:pPr>
-            <w:r>
-              <w:rPr>
-                <w:sz w:val="20"/>
-                <w:szCs w:val="20"/>
+                <w:highlight w:val="yellow"/>
+              </w:rPr>
+            </w:pPr>
+            <w:r>
+              <w:rPr>
+                <w:sz w:val="20"/>
+                <w:szCs w:val="20"/>
+                <w:highlight w:val="yellow"/>
               </w:rPr>
               <w:t>78 (90.7%)</w:t>
             </w:r>
@@ -621,12 +757,14 @@
               <w:rPr>
                 <w:sz w:val="20"/>
                 <w:szCs w:val="20"/>
-              </w:rPr>
-            </w:pPr>
-            <w:r>
-              <w:rPr>
-                <w:sz w:val="20"/>
-                <w:szCs w:val="20"/>
+                <w:highlight w:val="yellow"/>
+              </w:rPr>
+            </w:pPr>
+            <w:r>
+              <w:rPr>
+                <w:sz w:val="20"/>
+                <w:szCs w:val="20"/>
+                <w:highlight w:val="yellow"/>
               </w:rPr>
               <w:t>8 (9.3%)</w:t>
             </w:r>
@@ -770,12 +908,14 @@
               <w:rPr>
                 <w:sz w:val="20"/>
                 <w:szCs w:val="20"/>
-              </w:rPr>
-            </w:pPr>
-            <w:r>
-              <w:rPr>
-                <w:sz w:val="20"/>
-                <w:szCs w:val="20"/>
+                <w:highlight w:val="yellow"/>
+              </w:rPr>
+            </w:pPr>
+            <w:r>
+              <w:rPr>
+                <w:sz w:val="20"/>
+                <w:szCs w:val="20"/>
+                <w:highlight w:val="yellow"/>
               </w:rPr>
               <w:t>6 (3.9%)</w:t>
             </w:r>
@@ -786,12 +926,14 @@
               <w:rPr>
                 <w:sz w:val="20"/>
                 <w:szCs w:val="20"/>
-              </w:rPr>
-            </w:pPr>
-            <w:r>
-              <w:rPr>
-                <w:sz w:val="20"/>
-                <w:szCs w:val="20"/>
+                <w:highlight w:val="yellow"/>
+              </w:rPr>
+            </w:pPr>
+            <w:r>
+              <w:rPr>
+                <w:sz w:val="20"/>
+                <w:szCs w:val="20"/>
+                <w:highlight w:val="yellow"/>
               </w:rPr>
               <w:t>73 (47.1%)</w:t>
             </w:r>
@@ -802,12 +944,14 @@
               <w:rPr>
                 <w:sz w:val="20"/>
                 <w:szCs w:val="20"/>
-              </w:rPr>
-            </w:pPr>
-            <w:r>
-              <w:rPr>
-                <w:sz w:val="20"/>
-                <w:szCs w:val="20"/>
+                <w:highlight w:val="yellow"/>
+              </w:rPr>
+            </w:pPr>
+            <w:r>
+              <w:rPr>
+                <w:sz w:val="20"/>
+                <w:szCs w:val="20"/>
+                <w:highlight w:val="yellow"/>
               </w:rPr>
               <w:t>18 (11.6%)</w:t>
             </w:r>
@@ -818,12 +962,14 @@
               <w:rPr>
                 <w:sz w:val="20"/>
                 <w:szCs w:val="20"/>
-              </w:rPr>
-            </w:pPr>
-            <w:r>
-              <w:rPr>
-                <w:sz w:val="20"/>
-                <w:szCs w:val="20"/>
+                <w:highlight w:val="yellow"/>
+              </w:rPr>
+            </w:pPr>
+            <w:r>
+              <w:rPr>
+                <w:sz w:val="20"/>
+                <w:szCs w:val="20"/>
+                <w:highlight w:val="yellow"/>
               </w:rPr>
               <w:t>50 (32.3%)</w:t>
             </w:r>
@@ -834,12 +980,14 @@
               <w:rPr>
                 <w:sz w:val="20"/>
                 <w:szCs w:val="20"/>
-              </w:rPr>
-            </w:pPr>
-            <w:r>
-              <w:rPr>
-                <w:sz w:val="20"/>
-                <w:szCs w:val="20"/>
+                <w:highlight w:val="yellow"/>
+              </w:rPr>
+            </w:pPr>
+            <w:r>
+              <w:rPr>
+                <w:sz w:val="20"/>
+                <w:szCs w:val="20"/>
+                <w:highlight w:val="yellow"/>
               </w:rPr>
               <w:t>8 (5.2%)</w:t>
             </w:r>
@@ -855,12 +1003,14 @@
               <w:rPr>
                 <w:sz w:val="20"/>
                 <w:szCs w:val="20"/>
-              </w:rPr>
-            </w:pPr>
-            <w:r>
-              <w:rPr>
-                <w:sz w:val="20"/>
-                <w:szCs w:val="20"/>
+                <w:highlight w:val="yellow"/>
+              </w:rPr>
+            </w:pPr>
+            <w:r>
+              <w:rPr>
+                <w:sz w:val="20"/>
+                <w:szCs w:val="20"/>
+                <w:highlight w:val="yellow"/>
               </w:rPr>
               <w:t>5 (5.8%)</w:t>
             </w:r>
@@ -871,12 +1021,14 @@
               <w:rPr>
                 <w:sz w:val="20"/>
                 <w:szCs w:val="20"/>
-              </w:rPr>
-            </w:pPr>
-            <w:r>
-              <w:rPr>
-                <w:sz w:val="20"/>
-                <w:szCs w:val="20"/>
+                <w:highlight w:val="yellow"/>
+              </w:rPr>
+            </w:pPr>
+            <w:r>
+              <w:rPr>
+                <w:sz w:val="20"/>
+                <w:szCs w:val="20"/>
+                <w:highlight w:val="yellow"/>
               </w:rPr>
               <w:t>41 (47.7%)</w:t>
             </w:r>
@@ -887,12 +1039,14 @@
               <w:rPr>
                 <w:sz w:val="20"/>
                 <w:szCs w:val="20"/>
-              </w:rPr>
-            </w:pPr>
-            <w:r>
-              <w:rPr>
-                <w:sz w:val="20"/>
-                <w:szCs w:val="20"/>
+                <w:highlight w:val="yellow"/>
+              </w:rPr>
+            </w:pPr>
+            <w:r>
+              <w:rPr>
+                <w:sz w:val="20"/>
+                <w:szCs w:val="20"/>
+                <w:highlight w:val="yellow"/>
               </w:rPr>
               <w:t>11 (12.8%)</w:t>
             </w:r>
@@ -903,12 +1057,14 @@
               <w:rPr>
                 <w:sz w:val="20"/>
                 <w:szCs w:val="20"/>
-              </w:rPr>
-            </w:pPr>
-            <w:r>
-              <w:rPr>
-                <w:sz w:val="20"/>
-                <w:szCs w:val="20"/>
+                <w:highlight w:val="yellow"/>
+              </w:rPr>
+            </w:pPr>
+            <w:r>
+              <w:rPr>
+                <w:sz w:val="20"/>
+                <w:szCs w:val="20"/>
+                <w:highlight w:val="yellow"/>
               </w:rPr>
               <w:t>17 (19.8%)</w:t>
             </w:r>
@@ -919,12 +1075,14 @@
               <w:rPr>
                 <w:sz w:val="20"/>
                 <w:szCs w:val="20"/>
-              </w:rPr>
-            </w:pPr>
-            <w:r>
-              <w:rPr>
-                <w:sz w:val="20"/>
-                <w:szCs w:val="20"/>
+                <w:highlight w:val="yellow"/>
+              </w:rPr>
+            </w:pPr>
+            <w:r>
+              <w:rPr>
+                <w:sz w:val="20"/>
+                <w:szCs w:val="20"/>
+                <w:highlight w:val="yellow"/>
               </w:rPr>
               <w:t>12 (14.0%)</w:t>
             </w:r>
@@ -1017,12 +1175,14 @@
               <w:rPr>
                 <w:sz w:val="20"/>
                 <w:szCs w:val="20"/>
-              </w:rPr>
-            </w:pPr>
-            <w:r>
-              <w:rPr>
-                <w:sz w:val="20"/>
-                <w:szCs w:val="20"/>
+                <w:highlight w:val="yellow"/>
+              </w:rPr>
+            </w:pPr>
+            <w:r>
+              <w:rPr>
+                <w:sz w:val="20"/>
+                <w:szCs w:val="20"/>
+                <w:highlight w:val="yellow"/>
               </w:rPr>
               <w:t>60 (38.7%)</w:t>
             </w:r>
@@ -1033,12 +1193,14 @@
               <w:rPr>
                 <w:sz w:val="20"/>
                 <w:szCs w:val="20"/>
-              </w:rPr>
-            </w:pPr>
-            <w:r>
-              <w:rPr>
-                <w:sz w:val="20"/>
-                <w:szCs w:val="20"/>
+                <w:highlight w:val="yellow"/>
+              </w:rPr>
+            </w:pPr>
+            <w:r>
+              <w:rPr>
+                <w:sz w:val="20"/>
+                <w:szCs w:val="20"/>
+                <w:highlight w:val="yellow"/>
               </w:rPr>
               <w:t>95 (61.3%)</w:t>
             </w:r>
@@ -1054,12 +1216,14 @@
               <w:rPr>
                 <w:sz w:val="20"/>
                 <w:szCs w:val="20"/>
-              </w:rPr>
-            </w:pPr>
-            <w:r>
-              <w:rPr>
-                <w:sz w:val="20"/>
-                <w:szCs w:val="20"/>
+                <w:highlight w:val="yellow"/>
+              </w:rPr>
+            </w:pPr>
+            <w:r>
+              <w:rPr>
+                <w:sz w:val="20"/>
+                <w:szCs w:val="20"/>
+                <w:highlight w:val="yellow"/>
               </w:rPr>
               <w:t>32 (37.2%)</w:t>
             </w:r>
@@ -1070,12 +1234,14 @@
               <w:rPr>
                 <w:sz w:val="20"/>
                 <w:szCs w:val="20"/>
-              </w:rPr>
-            </w:pPr>
-            <w:r>
-              <w:rPr>
-                <w:sz w:val="20"/>
-                <w:szCs w:val="20"/>
+                <w:highlight w:val="yellow"/>
+              </w:rPr>
+            </w:pPr>
+            <w:r>
+              <w:rPr>
+                <w:sz w:val="20"/>
+                <w:szCs w:val="20"/>
+                <w:highlight w:val="yellow"/>
               </w:rPr>
               <w:t>54 (62.8%)</w:t>
             </w:r>
@@ -1126,8 +1292,6 @@
               </w:rPr>
               <w:t>Partner</w:t>
             </w:r>
-            <w:bookmarkStart w:id="0" w:name="_GoBack"/>
-            <w:bookmarkEnd w:id="0"/>
           </w:p>
         </w:tc>
         <w:tc>
@@ -1187,12 +1351,14 @@
               <w:rPr>
                 <w:sz w:val="20"/>
                 <w:szCs w:val="20"/>
-              </w:rPr>
-            </w:pPr>
-            <w:r>
-              <w:rPr>
-                <w:sz w:val="20"/>
-                <w:szCs w:val="20"/>
+                <w:highlight w:val="yellow"/>
+              </w:rPr>
+            </w:pPr>
+            <w:r>
+              <w:rPr>
+                <w:sz w:val="20"/>
+                <w:szCs w:val="20"/>
+                <w:highlight w:val="yellow"/>
               </w:rPr>
               <w:t>93 (60.0%)</w:t>
             </w:r>
@@ -1203,12 +1369,14 @@
               <w:rPr>
                 <w:sz w:val="20"/>
                 <w:szCs w:val="20"/>
-              </w:rPr>
-            </w:pPr>
-            <w:r>
-              <w:rPr>
-                <w:sz w:val="20"/>
-                <w:szCs w:val="20"/>
+                <w:highlight w:val="yellow"/>
+              </w:rPr>
+            </w:pPr>
+            <w:r>
+              <w:rPr>
+                <w:sz w:val="20"/>
+                <w:szCs w:val="20"/>
+                <w:highlight w:val="yellow"/>
               </w:rPr>
               <w:t>62 (40.0%)</w:t>
             </w:r>
@@ -1224,12 +1392,14 @@
               <w:rPr>
                 <w:sz w:val="20"/>
                 <w:szCs w:val="20"/>
-              </w:rPr>
-            </w:pPr>
-            <w:r>
-              <w:rPr>
-                <w:sz w:val="20"/>
-                <w:szCs w:val="20"/>
+                <w:highlight w:val="yellow"/>
+              </w:rPr>
+            </w:pPr>
+            <w:r>
+              <w:rPr>
+                <w:sz w:val="20"/>
+                <w:szCs w:val="20"/>
+                <w:highlight w:val="yellow"/>
               </w:rPr>
               <w:t>32 (37.2%)</w:t>
             </w:r>
@@ -1240,12 +1410,14 @@
               <w:rPr>
                 <w:sz w:val="20"/>
                 <w:szCs w:val="20"/>
-              </w:rPr>
-            </w:pPr>
-            <w:r>
-              <w:rPr>
-                <w:sz w:val="20"/>
-                <w:szCs w:val="20"/>
+                <w:highlight w:val="yellow"/>
+              </w:rPr>
+            </w:pPr>
+            <w:r>
+              <w:rPr>
+                <w:sz w:val="20"/>
+                <w:szCs w:val="20"/>
+                <w:highlight w:val="yellow"/>
               </w:rPr>
               <w:t>54 (62.8%)</w:t>
             </w:r>
@@ -1355,12 +1527,14 @@
               <w:rPr>
                 <w:sz w:val="20"/>
                 <w:szCs w:val="20"/>
-              </w:rPr>
-            </w:pPr>
-            <w:r>
-              <w:rPr>
-                <w:sz w:val="20"/>
-                <w:szCs w:val="20"/>
+                <w:highlight w:val="yellow"/>
+              </w:rPr>
+            </w:pPr>
+            <w:r>
+              <w:rPr>
+                <w:sz w:val="20"/>
+                <w:szCs w:val="20"/>
+                <w:highlight w:val="yellow"/>
               </w:rPr>
               <w:t>144 (92.9%)</w:t>
             </w:r>
@@ -1371,12 +1545,14 @@
               <w:rPr>
                 <w:sz w:val="20"/>
                 <w:szCs w:val="20"/>
-              </w:rPr>
-            </w:pPr>
-            <w:r>
-              <w:rPr>
-                <w:sz w:val="20"/>
-                <w:szCs w:val="20"/>
+                <w:highlight w:val="yellow"/>
+              </w:rPr>
+            </w:pPr>
+            <w:r>
+              <w:rPr>
+                <w:sz w:val="20"/>
+                <w:szCs w:val="20"/>
+                <w:highlight w:val="yellow"/>
               </w:rPr>
               <w:t>11 (7.1%)</w:t>
             </w:r>
@@ -1392,12 +1568,14 @@
               <w:rPr>
                 <w:sz w:val="20"/>
                 <w:szCs w:val="20"/>
-              </w:rPr>
-            </w:pPr>
-            <w:r>
-              <w:rPr>
-                <w:sz w:val="20"/>
-                <w:szCs w:val="20"/>
+                <w:highlight w:val="yellow"/>
+              </w:rPr>
+            </w:pPr>
+            <w:r>
+              <w:rPr>
+                <w:sz w:val="20"/>
+                <w:szCs w:val="20"/>
+                <w:highlight w:val="yellow"/>
               </w:rPr>
               <w:t>49 (57.0%)</w:t>
             </w:r>
@@ -1408,12 +1586,14 @@
               <w:rPr>
                 <w:sz w:val="20"/>
                 <w:szCs w:val="20"/>
-              </w:rPr>
-            </w:pPr>
-            <w:r>
-              <w:rPr>
-                <w:sz w:val="20"/>
-                <w:szCs w:val="20"/>
+                <w:highlight w:val="yellow"/>
+              </w:rPr>
+            </w:pPr>
+            <w:r>
+              <w:rPr>
+                <w:sz w:val="20"/>
+                <w:szCs w:val="20"/>
+                <w:highlight w:val="yellow"/>
               </w:rPr>
               <w:t>37 (43.0%)</w:t>
             </w:r>
@@ -1506,12 +1686,14 @@
               <w:rPr>
                 <w:sz w:val="20"/>
                 <w:szCs w:val="20"/>
-              </w:rPr>
-            </w:pPr>
-            <w:r>
-              <w:rPr>
-                <w:sz w:val="20"/>
-                <w:szCs w:val="20"/>
+                <w:highlight w:val="yellow"/>
+              </w:rPr>
+            </w:pPr>
+            <w:r>
+              <w:rPr>
+                <w:sz w:val="20"/>
+                <w:szCs w:val="20"/>
+                <w:highlight w:val="yellow"/>
               </w:rPr>
               <w:t>127 (81.9%)</w:t>
             </w:r>
@@ -1522,12 +1704,14 @@
               <w:rPr>
                 <w:sz w:val="20"/>
                 <w:szCs w:val="20"/>
-              </w:rPr>
-            </w:pPr>
-            <w:r>
-              <w:rPr>
-                <w:sz w:val="20"/>
-                <w:szCs w:val="20"/>
+                <w:highlight w:val="yellow"/>
+              </w:rPr>
+            </w:pPr>
+            <w:r>
+              <w:rPr>
+                <w:sz w:val="20"/>
+                <w:szCs w:val="20"/>
+                <w:highlight w:val="yellow"/>
               </w:rPr>
               <w:t>28 (18.1%)</w:t>
             </w:r>
@@ -1543,12 +1727,14 @@
               <w:rPr>
                 <w:sz w:val="20"/>
                 <w:szCs w:val="20"/>
-              </w:rPr>
-            </w:pPr>
-            <w:r>
-              <w:rPr>
-                <w:sz w:val="20"/>
-                <w:szCs w:val="20"/>
+                <w:highlight w:val="yellow"/>
+              </w:rPr>
+            </w:pPr>
+            <w:r>
+              <w:rPr>
+                <w:sz w:val="20"/>
+                <w:szCs w:val="20"/>
+                <w:highlight w:val="yellow"/>
               </w:rPr>
               <w:t>47 (54.7%)</w:t>
             </w:r>
@@ -1559,12 +1745,14 @@
               <w:rPr>
                 <w:sz w:val="20"/>
                 <w:szCs w:val="20"/>
-              </w:rPr>
-            </w:pPr>
-            <w:r>
-              <w:rPr>
-                <w:sz w:val="20"/>
-                <w:szCs w:val="20"/>
+                <w:highlight w:val="yellow"/>
+              </w:rPr>
+            </w:pPr>
+            <w:r>
+              <w:rPr>
+                <w:sz w:val="20"/>
+                <w:szCs w:val="20"/>
+                <w:highlight w:val="yellow"/>
               </w:rPr>
               <w:t>39 (45.3%)</w:t>
             </w:r>
@@ -1657,12 +1845,14 @@
               <w:rPr>
                 <w:sz w:val="20"/>
                 <w:szCs w:val="20"/>
-              </w:rPr>
-            </w:pPr>
-            <w:r>
-              <w:rPr>
-                <w:sz w:val="20"/>
-                <w:szCs w:val="20"/>
+                <w:highlight w:val="yellow"/>
+              </w:rPr>
+            </w:pPr>
+            <w:r>
+              <w:rPr>
+                <w:sz w:val="20"/>
+                <w:szCs w:val="20"/>
+                <w:highlight w:val="yellow"/>
               </w:rPr>
               <w:t>76 (49.0%)</w:t>
             </w:r>
@@ -1673,12 +1863,14 @@
               <w:rPr>
                 <w:sz w:val="20"/>
                 <w:szCs w:val="20"/>
-              </w:rPr>
-            </w:pPr>
-            <w:r>
-              <w:rPr>
-                <w:sz w:val="20"/>
-                <w:szCs w:val="20"/>
+                <w:highlight w:val="yellow"/>
+              </w:rPr>
+            </w:pPr>
+            <w:r>
+              <w:rPr>
+                <w:sz w:val="20"/>
+                <w:szCs w:val="20"/>
+                <w:highlight w:val="yellow"/>
               </w:rPr>
               <w:t>79 (51.0%)</w:t>
             </w:r>
@@ -1694,12 +1886,14 @@
               <w:rPr>
                 <w:sz w:val="20"/>
                 <w:szCs w:val="20"/>
-              </w:rPr>
-            </w:pPr>
-            <w:r>
-              <w:rPr>
-                <w:sz w:val="20"/>
-                <w:szCs w:val="20"/>
+                <w:highlight w:val="yellow"/>
+              </w:rPr>
+            </w:pPr>
+            <w:r>
+              <w:rPr>
+                <w:sz w:val="20"/>
+                <w:szCs w:val="20"/>
+                <w:highlight w:val="yellow"/>
               </w:rPr>
               <w:t>56 (65.1%)</w:t>
             </w:r>
@@ -1710,12 +1904,14 @@
               <w:rPr>
                 <w:sz w:val="20"/>
                 <w:szCs w:val="20"/>
-              </w:rPr>
-            </w:pPr>
-            <w:r>
-              <w:rPr>
-                <w:sz w:val="20"/>
-                <w:szCs w:val="20"/>
+                <w:highlight w:val="yellow"/>
+              </w:rPr>
+            </w:pPr>
+            <w:r>
+              <w:rPr>
+                <w:sz w:val="20"/>
+                <w:szCs w:val="20"/>
+                <w:highlight w:val="yellow"/>
               </w:rPr>
               <w:t>30 (34.9%)</w:t>
             </w:r>
@@ -1808,12 +2004,14 @@
               <w:rPr>
                 <w:sz w:val="20"/>
                 <w:szCs w:val="20"/>
-              </w:rPr>
-            </w:pPr>
-            <w:r>
-              <w:rPr>
-                <w:sz w:val="20"/>
-                <w:szCs w:val="20"/>
+                <w:highlight w:val="yellow"/>
+              </w:rPr>
+            </w:pPr>
+            <w:r>
+              <w:rPr>
+                <w:sz w:val="20"/>
+                <w:szCs w:val="20"/>
+                <w:highlight w:val="yellow"/>
               </w:rPr>
               <w:t>71 (45.8%)</w:t>
             </w:r>
@@ -1824,12 +2022,14 @@
               <w:rPr>
                 <w:sz w:val="20"/>
                 <w:szCs w:val="20"/>
-              </w:rPr>
-            </w:pPr>
-            <w:r>
-              <w:rPr>
-                <w:sz w:val="20"/>
-                <w:szCs w:val="20"/>
+                <w:highlight w:val="yellow"/>
+              </w:rPr>
+            </w:pPr>
+            <w:r>
+              <w:rPr>
+                <w:sz w:val="20"/>
+                <w:szCs w:val="20"/>
+                <w:highlight w:val="yellow"/>
               </w:rPr>
               <w:t>84 (54.2%)</w:t>
             </w:r>
@@ -1845,12 +2045,14 @@
               <w:rPr>
                 <w:sz w:val="20"/>
                 <w:szCs w:val="20"/>
-              </w:rPr>
-            </w:pPr>
-            <w:r>
-              <w:rPr>
-                <w:sz w:val="20"/>
-                <w:szCs w:val="20"/>
+                <w:highlight w:val="yellow"/>
+              </w:rPr>
+            </w:pPr>
+            <w:r>
+              <w:rPr>
+                <w:sz w:val="20"/>
+                <w:szCs w:val="20"/>
+                <w:highlight w:val="yellow"/>
               </w:rPr>
               <w:t>43 (50.0%)</w:t>
             </w:r>
@@ -1861,12 +2063,14 @@
               <w:rPr>
                 <w:sz w:val="20"/>
                 <w:szCs w:val="20"/>
-              </w:rPr>
-            </w:pPr>
-            <w:r>
-              <w:rPr>
-                <w:sz w:val="20"/>
-                <w:szCs w:val="20"/>
+                <w:highlight w:val="yellow"/>
+              </w:rPr>
+            </w:pPr>
+            <w:r>
+              <w:rPr>
+                <w:sz w:val="20"/>
+                <w:szCs w:val="20"/>
+                <w:highlight w:val="yellow"/>
               </w:rPr>
               <w:t>43 (50.0%)</w:t>
             </w:r>
@@ -1886,7 +2090,7 @@
 </file>
 
 <file path=word/styles.xml><?xml version="1.0" encoding="utf-8"?>
-<w:styles xmlns:mc="http://schemas.openxmlformats.org/markup-compatibility/2006" xmlns:r="http://schemas.openxmlformats.org/officeDocument/2006/relationships" xmlns:w="http://schemas.openxmlformats.org/wordprocessingml/2006/main" xmlns:w14="http://schemas.microsoft.com/office/word/2010/wordml" xmlns:w15="http://schemas.microsoft.com/office/word/2012/wordml" xmlns:w16cid="http://schemas.microsoft.com/office/word/2016/wordml/cid" xmlns:w16se="http://schemas.microsoft.com/office/word/2015/wordml/symex" mc:Ignorable="w14 w15 w16se w16cid">
+<w:styles xmlns:mc="http://schemas.openxmlformats.org/markup-compatibility/2006" xmlns:r="http://schemas.openxmlformats.org/officeDocument/2006/relationships" xmlns:w="http://schemas.openxmlformats.org/wordprocessingml/2006/main" xmlns:w14="http://schemas.microsoft.com/office/word/2010/wordml" xmlns:w15="http://schemas.microsoft.com/office/word/2012/wordml" mc:Ignorable="w14 w15">
   <w:docDefaults>
     <w:rPrDefault>
       <w:rPr>
@@ -1902,7 +2106,7 @@
       </w:pPr>
     </w:pPrDefault>
   </w:docDefaults>
-  <w:latentStyles w:defLockedState="0" w:defUIPriority="99" w:defSemiHidden="0" w:defUnhideWhenUsed="0" w:defQFormat="0" w:count="375">
+  <w:latentStyles w:defLockedState="0" w:defUIPriority="99" w:defSemiHidden="0" w:defUnhideWhenUsed="0" w:defQFormat="0" w:count="382">
     <w:lsdException w:name="Normal" w:uiPriority="0" w:qFormat="1"/>
     <w:lsdException w:name="heading 1" w:uiPriority="9" w:qFormat="1"/>
     <w:lsdException w:name="heading 2" w:semiHidden="1" w:uiPriority="9" w:unhideWhenUsed="1" w:qFormat="1"/>
@@ -2276,8 +2480,6 @@
     <w:lsdException w:name="List Table 7 Colorful Accent 6" w:uiPriority="52"/>
     <w:lsdException w:name="Mention" w:semiHidden="1" w:unhideWhenUsed="1"/>
     <w:lsdException w:name="Smart Hyperlink" w:semiHidden="1" w:unhideWhenUsed="1"/>
-    <w:lsdException w:name="Hashtag" w:semiHidden="1" w:unhideWhenUsed="1"/>
-    <w:lsdException w:name="Unresolved Mention" w:semiHidden="1" w:unhideWhenUsed="1"/>
   </w:latentStyles>
   <w:style w:type="paragraph" w:default="1" w:styleId="Normal">
     <w:name w:val="Normal"/>
@@ -2319,6 +2521,7 @@
       <w:spacing w:after="0" w:line="240" w:lineRule="auto"/>
     </w:pPr>
     <w:tblPr>
+      <w:tblInd w:w="0" w:type="dxa"/>
       <w:tblBorders>
         <w:top w:val="single" w:sz="4" w:space="0" w:color="auto"/>
         <w:left w:val="single" w:sz="4" w:space="0" w:color="auto"/>
@@ -2327,6 +2530,12 @@
         <w:insideH w:val="single" w:sz="4" w:space="0" w:color="auto"/>
         <w:insideV w:val="single" w:sz="4" w:space="0" w:color="auto"/>
       </w:tblBorders>
+      <w:tblCellMar>
+        <w:top w:w="0" w:type="dxa"/>
+        <w:left w:w="108" w:type="dxa"/>
+        <w:bottom w:w="0" w:type="dxa"/>
+        <w:right w:w="108" w:type="dxa"/>
+      </w:tblCellMar>
     </w:tblPr>
   </w:style>
 </w:styles>

--- a/Demographic_Table.docx
+++ b/Demographic_Table.docx
@@ -54,7 +54,7 @@
                 <w:sz w:val="20"/>
                 <w:szCs w:val="20"/>
               </w:rPr>
-              <w:t>Use MFP, n (%)</w:t>
+              <w:t>Use MFP</w:t>
             </w:r>
           </w:p>
         </w:tc>
@@ -77,7 +77,7 @@
                 <w:sz w:val="20"/>
                 <w:szCs w:val="20"/>
               </w:rPr>
-              <w:t>Do Not Use MFP, n (%)</w:t>
+              <w:t>Do Not Use MFP</w:t>
             </w:r>
           </w:p>
         </w:tc>
@@ -182,6 +182,13 @@
                 <w:sz w:val="20"/>
                 <w:szCs w:val="20"/>
               </w:rPr>
+              <w:t>0</w:t>
+            </w:r>
+            <w:r>
+              <w:rPr>
+                <w:sz w:val="20"/>
+                <w:szCs w:val="20"/>
+              </w:rPr>
               <w:t>%)</w:t>
             </w:r>
           </w:p>
@@ -205,6 +212,13 @@
                 <w:sz w:val="20"/>
                 <w:szCs w:val="20"/>
               </w:rPr>
+              <w:t>0</w:t>
+            </w:r>
+            <w:r>
+              <w:rPr>
+                <w:sz w:val="20"/>
+                <w:szCs w:val="20"/>
+              </w:rPr>
               <w:t>%)</w:t>
             </w:r>
           </w:p>
@@ -226,30 +240,30 @@
                 <w:sz w:val="20"/>
                 <w:szCs w:val="20"/>
               </w:rPr>
-              <w:t>39 (45.3</w:t>
-            </w:r>
-            <w:r>
-              <w:rPr>
-                <w:sz w:val="20"/>
-                <w:szCs w:val="20"/>
-              </w:rPr>
-              <w:t>%)</w:t>
-            </w:r>
-          </w:p>
-          <w:p>
-            <w:pPr>
-              <w:jc w:val="center"/>
-              <w:rPr>
-                <w:sz w:val="20"/>
-                <w:szCs w:val="20"/>
-              </w:rPr>
-            </w:pPr>
-            <w:r>
-              <w:rPr>
-                <w:sz w:val="20"/>
-                <w:szCs w:val="20"/>
-              </w:rPr>
-              <w:t>47 (54.7</w:t>
+              <w:t>39 (45.35</w:t>
+            </w:r>
+            <w:r>
+              <w:rPr>
+                <w:sz w:val="20"/>
+                <w:szCs w:val="20"/>
+              </w:rPr>
+              <w:t>%)</w:t>
+            </w:r>
+          </w:p>
+          <w:p>
+            <w:pPr>
+              <w:jc w:val="center"/>
+              <w:rPr>
+                <w:sz w:val="20"/>
+                <w:szCs w:val="20"/>
+              </w:rPr>
+            </w:pPr>
+            <w:r>
+              <w:rPr>
+                <w:sz w:val="20"/>
+                <w:szCs w:val="20"/>
+              </w:rPr>
+              <w:t>47 (54.65</w:t>
             </w:r>
             <w:r>
               <w:rPr>
@@ -388,53 +402,53 @@
                 <w:sz w:val="20"/>
                 <w:szCs w:val="20"/>
               </w:rPr>
-              <w:t>12 (7.7</w:t>
-            </w:r>
-            <w:r>
-              <w:rPr>
-                <w:sz w:val="20"/>
-                <w:szCs w:val="20"/>
-              </w:rPr>
-              <w:t>%)</w:t>
-            </w:r>
-          </w:p>
-          <w:p>
-            <w:pPr>
-              <w:jc w:val="center"/>
-              <w:rPr>
-                <w:sz w:val="20"/>
-                <w:szCs w:val="20"/>
-              </w:rPr>
-            </w:pPr>
-            <w:r>
-              <w:rPr>
-                <w:sz w:val="20"/>
-                <w:szCs w:val="20"/>
-              </w:rPr>
-              <w:t>43 (27.7</w:t>
-            </w:r>
-            <w:r>
-              <w:rPr>
-                <w:sz w:val="20"/>
-                <w:szCs w:val="20"/>
-              </w:rPr>
-              <w:t>%)</w:t>
-            </w:r>
-          </w:p>
-          <w:p>
-            <w:pPr>
-              <w:jc w:val="center"/>
-              <w:rPr>
-                <w:sz w:val="20"/>
-                <w:szCs w:val="20"/>
-              </w:rPr>
-            </w:pPr>
-            <w:r>
-              <w:rPr>
-                <w:sz w:val="20"/>
-                <w:szCs w:val="20"/>
-              </w:rPr>
-              <w:t>83 (53.5</w:t>
+              <w:t>12 (7.74</w:t>
+            </w:r>
+            <w:r>
+              <w:rPr>
+                <w:sz w:val="20"/>
+                <w:szCs w:val="20"/>
+              </w:rPr>
+              <w:t>%)</w:t>
+            </w:r>
+          </w:p>
+          <w:p>
+            <w:pPr>
+              <w:jc w:val="center"/>
+              <w:rPr>
+                <w:sz w:val="20"/>
+                <w:szCs w:val="20"/>
+              </w:rPr>
+            </w:pPr>
+            <w:r>
+              <w:rPr>
+                <w:sz w:val="20"/>
+                <w:szCs w:val="20"/>
+              </w:rPr>
+              <w:t>43 (27.74</w:t>
+            </w:r>
+            <w:r>
+              <w:rPr>
+                <w:sz w:val="20"/>
+                <w:szCs w:val="20"/>
+              </w:rPr>
+              <w:t>%)</w:t>
+            </w:r>
+          </w:p>
+          <w:p>
+            <w:pPr>
+              <w:jc w:val="center"/>
+              <w:rPr>
+                <w:sz w:val="20"/>
+                <w:szCs w:val="20"/>
+              </w:rPr>
+            </w:pPr>
+            <w:r>
+              <w:rPr>
+                <w:sz w:val="20"/>
+                <w:szCs w:val="20"/>
+              </w:rPr>
+              <w:t>83 (53.55</w:t>
             </w:r>
             <w:r>
               <w:rPr>
@@ -458,14 +472,7 @@
                 <w:sz w:val="20"/>
                 <w:szCs w:val="20"/>
               </w:rPr>
-              <w:t>17 (</w:t>
-            </w:r>
-            <w:r>
-              <w:rPr>
-                <w:sz w:val="20"/>
-                <w:szCs w:val="20"/>
-              </w:rPr>
-              <w:t>11.0</w:t>
+              <w:t>17 (10.97</w:t>
             </w:r>
             <w:r>
               <w:rPr>
@@ -493,81 +500,53 @@
                 <w:sz w:val="20"/>
                 <w:szCs w:val="20"/>
               </w:rPr>
-              <w:t>23</w:t>
-            </w:r>
-            <w:r>
-              <w:rPr>
-                <w:sz w:val="20"/>
-                <w:szCs w:val="20"/>
-              </w:rPr>
-              <w:t xml:space="preserve"> (</w:t>
-            </w:r>
-            <w:r>
-              <w:rPr>
-                <w:sz w:val="20"/>
-                <w:szCs w:val="20"/>
-              </w:rPr>
-              <w:t>26.7</w:t>
-            </w:r>
-            <w:r>
-              <w:rPr>
-                <w:sz w:val="20"/>
-                <w:szCs w:val="20"/>
-              </w:rPr>
-              <w:t>%)</w:t>
-            </w:r>
-          </w:p>
-          <w:p>
-            <w:pPr>
-              <w:jc w:val="center"/>
-              <w:rPr>
-                <w:sz w:val="20"/>
-                <w:szCs w:val="20"/>
-              </w:rPr>
-            </w:pPr>
-            <w:r>
-              <w:rPr>
-                <w:sz w:val="20"/>
-                <w:szCs w:val="20"/>
-              </w:rPr>
-              <w:t>14 (16.3</w:t>
-            </w:r>
-            <w:r>
-              <w:rPr>
-                <w:sz w:val="20"/>
-                <w:szCs w:val="20"/>
-              </w:rPr>
-              <w:t>%)</w:t>
-            </w:r>
-          </w:p>
-          <w:p>
-            <w:pPr>
-              <w:jc w:val="center"/>
-              <w:rPr>
-                <w:sz w:val="20"/>
-                <w:szCs w:val="20"/>
-              </w:rPr>
-            </w:pPr>
-            <w:r>
-              <w:rPr>
-                <w:sz w:val="20"/>
-                <w:szCs w:val="20"/>
-              </w:rPr>
-              <w:t>37</w:t>
-            </w:r>
-            <w:r>
-              <w:rPr>
-                <w:sz w:val="20"/>
-                <w:szCs w:val="20"/>
-              </w:rPr>
-              <w:t xml:space="preserve"> (</w:t>
-            </w:r>
-            <w:r>
-              <w:rPr>
-                <w:sz w:val="20"/>
-                <w:szCs w:val="20"/>
-              </w:rPr>
-              <w:t>43.0</w:t>
+              <w:t>23 (26.74</w:t>
+            </w:r>
+            <w:r>
+              <w:rPr>
+                <w:sz w:val="20"/>
+                <w:szCs w:val="20"/>
+              </w:rPr>
+              <w:t>%)</w:t>
+            </w:r>
+          </w:p>
+          <w:p>
+            <w:pPr>
+              <w:jc w:val="center"/>
+              <w:rPr>
+                <w:sz w:val="20"/>
+                <w:szCs w:val="20"/>
+              </w:rPr>
+            </w:pPr>
+            <w:r>
+              <w:rPr>
+                <w:sz w:val="20"/>
+                <w:szCs w:val="20"/>
+              </w:rPr>
+              <w:t>14 (</w:t>
+            </w:r>
+            <w:r>
+              <w:rPr>
+                <w:sz w:val="20"/>
+                <w:szCs w:val="20"/>
+              </w:rPr>
+              <w:t>16.28%)</w:t>
+            </w:r>
+          </w:p>
+          <w:p>
+            <w:pPr>
+              <w:jc w:val="center"/>
+              <w:rPr>
+                <w:sz w:val="20"/>
+                <w:szCs w:val="20"/>
+              </w:rPr>
+            </w:pPr>
+            <w:r>
+              <w:rPr>
+                <w:sz w:val="20"/>
+                <w:szCs w:val="20"/>
+              </w:rPr>
+              <w:t>37 (43.02</w:t>
             </w:r>
             <w:r>
               <w:rPr>
@@ -591,17 +570,8 @@
                 <w:sz w:val="20"/>
                 <w:szCs w:val="20"/>
               </w:rPr>
-              <w:t>12 (</w:t>
-            </w:r>
-            <w:r>
-              <w:rPr>
-                <w:sz w:val="20"/>
-                <w:szCs w:val="20"/>
-              </w:rPr>
-              <w:t>13.9</w:t>
-            </w:r>
-            <w:bookmarkStart w:id="0" w:name="_GoBack"/>
-            <w:bookmarkEnd w:id="0"/>
+              <w:t>12 (13.95</w:t>
+            </w:r>
             <w:r>
               <w:rPr>
                 <w:sz w:val="20"/>
@@ -637,7 +607,15 @@
                 <w:sz w:val="20"/>
                 <w:szCs w:val="20"/>
               </w:rPr>
-              <w:t xml:space="preserve">Cellphone </w:t>
+              <w:t>P</w:t>
+            </w:r>
+            <w:r>
+              <w:rPr>
+                <w:b/>
+                <w:sz w:val="20"/>
+                <w:szCs w:val="20"/>
+              </w:rPr>
+              <w:t xml:space="preserve">hone </w:t>
             </w:r>
           </w:p>
         </w:tc>
@@ -698,6 +676,36 @@
               <w:rPr>
                 <w:sz w:val="20"/>
                 <w:szCs w:val="20"/>
+              </w:rPr>
+            </w:pPr>
+            <w:r>
+              <w:rPr>
+                <w:sz w:val="20"/>
+                <w:szCs w:val="20"/>
+              </w:rPr>
+              <w:t>113 (72.9</w:t>
+            </w:r>
+            <w:r>
+              <w:rPr>
+                <w:sz w:val="20"/>
+                <w:szCs w:val="20"/>
+              </w:rPr>
+              <w:t>0</w:t>
+            </w:r>
+            <w:r>
+              <w:rPr>
+                <w:sz w:val="20"/>
+                <w:szCs w:val="20"/>
+              </w:rPr>
+              <w:t>%)</w:t>
+            </w:r>
+          </w:p>
+          <w:p>
+            <w:pPr>
+              <w:jc w:val="center"/>
+              <w:rPr>
+                <w:sz w:val="20"/>
+                <w:szCs w:val="20"/>
                 <w:highlight w:val="yellow"/>
               </w:rPr>
             </w:pPr>
@@ -705,68 +713,74 @@
               <w:rPr>
                 <w:sz w:val="20"/>
                 <w:szCs w:val="20"/>
+              </w:rPr>
+              <w:t>42 (27.1</w:t>
+            </w:r>
+            <w:r>
+              <w:rPr>
+                <w:sz w:val="20"/>
+                <w:szCs w:val="20"/>
+              </w:rPr>
+              <w:t>0</w:t>
+            </w:r>
+            <w:r>
+              <w:rPr>
+                <w:sz w:val="20"/>
+                <w:szCs w:val="20"/>
+              </w:rPr>
+              <w:t>%)</w:t>
+            </w:r>
+          </w:p>
+        </w:tc>
+        <w:tc>
+          <w:tcPr>
+            <w:tcW w:w="2263" w:type="dxa"/>
+          </w:tcPr>
+          <w:p>
+            <w:pPr>
+              <w:jc w:val="center"/>
+              <w:rPr>
+                <w:sz w:val="20"/>
+                <w:szCs w:val="20"/>
+              </w:rPr>
+            </w:pPr>
+            <w:r>
+              <w:rPr>
+                <w:sz w:val="20"/>
+                <w:szCs w:val="20"/>
+              </w:rPr>
+              <w:t>78 (90.70</w:t>
+            </w:r>
+            <w:r>
+              <w:rPr>
+                <w:sz w:val="20"/>
+                <w:szCs w:val="20"/>
+              </w:rPr>
+              <w:t>%)</w:t>
+            </w:r>
+          </w:p>
+          <w:p>
+            <w:pPr>
+              <w:jc w:val="center"/>
+              <w:rPr>
+                <w:sz w:val="20"/>
+                <w:szCs w:val="20"/>
                 <w:highlight w:val="yellow"/>
               </w:rPr>
-              <w:t>113 (72.9%)</w:t>
-            </w:r>
-          </w:p>
-          <w:p>
-            <w:pPr>
-              <w:jc w:val="center"/>
-              <w:rPr>
-                <w:sz w:val="20"/>
-                <w:szCs w:val="20"/>
-                <w:highlight w:val="yellow"/>
-              </w:rPr>
-            </w:pPr>
-            <w:r>
-              <w:rPr>
-                <w:sz w:val="20"/>
-                <w:szCs w:val="20"/>
-                <w:highlight w:val="yellow"/>
-              </w:rPr>
-              <w:t>42 (27.1%)</w:t>
-            </w:r>
-          </w:p>
-        </w:tc>
-        <w:tc>
-          <w:tcPr>
-            <w:tcW w:w="2263" w:type="dxa"/>
-          </w:tcPr>
-          <w:p>
-            <w:pPr>
-              <w:jc w:val="center"/>
-              <w:rPr>
-                <w:sz w:val="20"/>
-                <w:szCs w:val="20"/>
-                <w:highlight w:val="yellow"/>
-              </w:rPr>
-            </w:pPr>
-            <w:r>
-              <w:rPr>
-                <w:sz w:val="20"/>
-                <w:szCs w:val="20"/>
-                <w:highlight w:val="yellow"/>
-              </w:rPr>
-              <w:t>78 (90.7%)</w:t>
-            </w:r>
-          </w:p>
-          <w:p>
-            <w:pPr>
-              <w:jc w:val="center"/>
-              <w:rPr>
-                <w:sz w:val="20"/>
-                <w:szCs w:val="20"/>
-                <w:highlight w:val="yellow"/>
-              </w:rPr>
-            </w:pPr>
-            <w:r>
-              <w:rPr>
-                <w:sz w:val="20"/>
-                <w:szCs w:val="20"/>
-                <w:highlight w:val="yellow"/>
-              </w:rPr>
-              <w:t>8 (9.3%)</w:t>
+            </w:pPr>
+            <w:r>
+              <w:rPr>
+                <w:sz w:val="20"/>
+                <w:szCs w:val="20"/>
+              </w:rPr>
+              <w:t>8 (9.30</w:t>
+            </w:r>
+            <w:r>
+              <w:rPr>
+                <w:sz w:val="20"/>
+                <w:szCs w:val="20"/>
+              </w:rPr>
+              <w:t>%)</w:t>
             </w:r>
           </w:p>
         </w:tc>
@@ -908,6 +922,105 @@
               <w:rPr>
                 <w:sz w:val="20"/>
                 <w:szCs w:val="20"/>
+              </w:rPr>
+            </w:pPr>
+            <w:r>
+              <w:rPr>
+                <w:sz w:val="20"/>
+                <w:szCs w:val="20"/>
+              </w:rPr>
+              <w:t>6 (3.87</w:t>
+            </w:r>
+            <w:r>
+              <w:rPr>
+                <w:sz w:val="20"/>
+                <w:szCs w:val="20"/>
+              </w:rPr>
+              <w:t>%)</w:t>
+            </w:r>
+          </w:p>
+          <w:p>
+            <w:pPr>
+              <w:jc w:val="center"/>
+              <w:rPr>
+                <w:sz w:val="20"/>
+                <w:szCs w:val="20"/>
+              </w:rPr>
+            </w:pPr>
+            <w:r>
+              <w:rPr>
+                <w:sz w:val="20"/>
+                <w:szCs w:val="20"/>
+              </w:rPr>
+              <w:t>73 (47.1</w:t>
+            </w:r>
+            <w:r>
+              <w:rPr>
+                <w:sz w:val="20"/>
+                <w:szCs w:val="20"/>
+              </w:rPr>
+              <w:t>0</w:t>
+            </w:r>
+            <w:r>
+              <w:rPr>
+                <w:sz w:val="20"/>
+                <w:szCs w:val="20"/>
+              </w:rPr>
+              <w:t>%)</w:t>
+            </w:r>
+          </w:p>
+          <w:p>
+            <w:pPr>
+              <w:jc w:val="center"/>
+              <w:rPr>
+                <w:sz w:val="20"/>
+                <w:szCs w:val="20"/>
+              </w:rPr>
+            </w:pPr>
+            <w:r>
+              <w:rPr>
+                <w:sz w:val="20"/>
+                <w:szCs w:val="20"/>
+              </w:rPr>
+              <w:t>18 (11.61</w:t>
+            </w:r>
+            <w:r>
+              <w:rPr>
+                <w:sz w:val="20"/>
+                <w:szCs w:val="20"/>
+              </w:rPr>
+              <w:t>%)</w:t>
+            </w:r>
+          </w:p>
+          <w:p>
+            <w:pPr>
+              <w:jc w:val="center"/>
+              <w:rPr>
+                <w:sz w:val="20"/>
+                <w:szCs w:val="20"/>
+              </w:rPr>
+            </w:pPr>
+            <w:r>
+              <w:rPr>
+                <w:sz w:val="20"/>
+                <w:szCs w:val="20"/>
+              </w:rPr>
+              <w:t>50 (32.26</w:t>
+            </w:r>
+            <w:r>
+              <w:rPr>
+                <w:sz w:val="20"/>
+                <w:szCs w:val="20"/>
+              </w:rPr>
+              <w:t>%)</w:t>
+            </w:r>
+          </w:p>
+          <w:p>
+            <w:pPr>
+              <w:jc w:val="center"/>
+              <w:rPr>
+                <w:sz w:val="20"/>
+                <w:szCs w:val="20"/>
                 <w:highlight w:val="yellow"/>
               </w:rPr>
             </w:pPr>
@@ -915,181 +1028,153 @@
               <w:rPr>
                 <w:sz w:val="20"/>
                 <w:szCs w:val="20"/>
+              </w:rPr>
+              <w:t>8 (5.16</w:t>
+            </w:r>
+            <w:r>
+              <w:rPr>
+                <w:sz w:val="20"/>
+                <w:szCs w:val="20"/>
+              </w:rPr>
+              <w:t>%)</w:t>
+            </w:r>
+          </w:p>
+        </w:tc>
+        <w:tc>
+          <w:tcPr>
+            <w:tcW w:w="2263" w:type="dxa"/>
+          </w:tcPr>
+          <w:p>
+            <w:pPr>
+              <w:jc w:val="center"/>
+              <w:rPr>
+                <w:sz w:val="20"/>
+                <w:szCs w:val="20"/>
+              </w:rPr>
+            </w:pPr>
+            <w:r>
+              <w:rPr>
+                <w:sz w:val="20"/>
+                <w:szCs w:val="20"/>
+              </w:rPr>
+              <w:t>5 (5.81</w:t>
+            </w:r>
+            <w:r>
+              <w:rPr>
+                <w:sz w:val="20"/>
+                <w:szCs w:val="20"/>
+              </w:rPr>
+              <w:t>%)</w:t>
+            </w:r>
+          </w:p>
+          <w:p>
+            <w:pPr>
+              <w:jc w:val="center"/>
+              <w:rPr>
+                <w:sz w:val="20"/>
+                <w:szCs w:val="20"/>
+              </w:rPr>
+            </w:pPr>
+            <w:r>
+              <w:rPr>
+                <w:sz w:val="20"/>
+                <w:szCs w:val="20"/>
+              </w:rPr>
+              <w:t>41 (47.67</w:t>
+            </w:r>
+            <w:r>
+              <w:rPr>
+                <w:sz w:val="20"/>
+                <w:szCs w:val="20"/>
+              </w:rPr>
+              <w:t>%)</w:t>
+            </w:r>
+          </w:p>
+          <w:p>
+            <w:pPr>
+              <w:jc w:val="center"/>
+              <w:rPr>
+                <w:sz w:val="20"/>
+                <w:szCs w:val="20"/>
+              </w:rPr>
+            </w:pPr>
+            <w:r>
+              <w:rPr>
+                <w:sz w:val="20"/>
+                <w:szCs w:val="20"/>
+              </w:rPr>
+              <w:t>11 (12.79</w:t>
+            </w:r>
+            <w:r>
+              <w:rPr>
+                <w:sz w:val="20"/>
+                <w:szCs w:val="20"/>
+              </w:rPr>
+              <w:t>%)</w:t>
+            </w:r>
+          </w:p>
+          <w:p>
+            <w:pPr>
+              <w:jc w:val="center"/>
+              <w:rPr>
+                <w:sz w:val="20"/>
+                <w:szCs w:val="20"/>
+              </w:rPr>
+            </w:pPr>
+            <w:r>
+              <w:rPr>
+                <w:sz w:val="20"/>
+                <w:szCs w:val="20"/>
+              </w:rPr>
+              <w:t>17 (19.77</w:t>
+            </w:r>
+            <w:r>
+              <w:rPr>
+                <w:sz w:val="20"/>
+                <w:szCs w:val="20"/>
+              </w:rPr>
+              <w:t>%)</w:t>
+            </w:r>
+          </w:p>
+          <w:p>
+            <w:pPr>
+              <w:jc w:val="center"/>
+              <w:rPr>
+                <w:sz w:val="20"/>
+                <w:szCs w:val="20"/>
                 <w:highlight w:val="yellow"/>
               </w:rPr>
-              <w:t>6 (3.9%)</w:t>
-            </w:r>
-          </w:p>
-          <w:p>
-            <w:pPr>
-              <w:jc w:val="center"/>
-              <w:rPr>
-                <w:sz w:val="20"/>
-                <w:szCs w:val="20"/>
-                <w:highlight w:val="yellow"/>
-              </w:rPr>
-            </w:pPr>
-            <w:r>
-              <w:rPr>
-                <w:sz w:val="20"/>
-                <w:szCs w:val="20"/>
-                <w:highlight w:val="yellow"/>
-              </w:rPr>
-              <w:t>73 (47.1%)</w:t>
-            </w:r>
-          </w:p>
-          <w:p>
-            <w:pPr>
-              <w:jc w:val="center"/>
-              <w:rPr>
-                <w:sz w:val="20"/>
-                <w:szCs w:val="20"/>
-                <w:highlight w:val="yellow"/>
-              </w:rPr>
-            </w:pPr>
-            <w:r>
-              <w:rPr>
-                <w:sz w:val="20"/>
-                <w:szCs w:val="20"/>
-                <w:highlight w:val="yellow"/>
-              </w:rPr>
-              <w:t>18 (11.6%)</w:t>
-            </w:r>
-          </w:p>
-          <w:p>
-            <w:pPr>
-              <w:jc w:val="center"/>
-              <w:rPr>
-                <w:sz w:val="20"/>
-                <w:szCs w:val="20"/>
-                <w:highlight w:val="yellow"/>
-              </w:rPr>
-            </w:pPr>
-            <w:r>
-              <w:rPr>
-                <w:sz w:val="20"/>
-                <w:szCs w:val="20"/>
-                <w:highlight w:val="yellow"/>
-              </w:rPr>
-              <w:t>50 (32.3%)</w:t>
-            </w:r>
-          </w:p>
-          <w:p>
-            <w:pPr>
-              <w:jc w:val="center"/>
-              <w:rPr>
-                <w:sz w:val="20"/>
-                <w:szCs w:val="20"/>
-                <w:highlight w:val="yellow"/>
-              </w:rPr>
-            </w:pPr>
-            <w:r>
-              <w:rPr>
-                <w:sz w:val="20"/>
-                <w:szCs w:val="20"/>
-                <w:highlight w:val="yellow"/>
-              </w:rPr>
-              <w:t>8 (5.2%)</w:t>
-            </w:r>
-          </w:p>
-        </w:tc>
-        <w:tc>
-          <w:tcPr>
-            <w:tcW w:w="2263" w:type="dxa"/>
-          </w:tcPr>
-          <w:p>
-            <w:pPr>
-              <w:jc w:val="center"/>
-              <w:rPr>
-                <w:sz w:val="20"/>
-                <w:szCs w:val="20"/>
-                <w:highlight w:val="yellow"/>
-              </w:rPr>
-            </w:pPr>
-            <w:r>
-              <w:rPr>
-                <w:sz w:val="20"/>
-                <w:szCs w:val="20"/>
-                <w:highlight w:val="yellow"/>
-              </w:rPr>
-              <w:t>5 (5.8%)</w:t>
-            </w:r>
-          </w:p>
-          <w:p>
-            <w:pPr>
-              <w:jc w:val="center"/>
-              <w:rPr>
-                <w:sz w:val="20"/>
-                <w:szCs w:val="20"/>
-                <w:highlight w:val="yellow"/>
-              </w:rPr>
-            </w:pPr>
-            <w:r>
-              <w:rPr>
-                <w:sz w:val="20"/>
-                <w:szCs w:val="20"/>
-                <w:highlight w:val="yellow"/>
-              </w:rPr>
-              <w:t>41 (47.7%)</w:t>
-            </w:r>
-          </w:p>
-          <w:p>
-            <w:pPr>
-              <w:jc w:val="center"/>
-              <w:rPr>
-                <w:sz w:val="20"/>
-                <w:szCs w:val="20"/>
-                <w:highlight w:val="yellow"/>
-              </w:rPr>
-            </w:pPr>
-            <w:r>
-              <w:rPr>
-                <w:sz w:val="20"/>
-                <w:szCs w:val="20"/>
-                <w:highlight w:val="yellow"/>
-              </w:rPr>
-              <w:t>11 (12.8%)</w:t>
-            </w:r>
-          </w:p>
-          <w:p>
-            <w:pPr>
-              <w:jc w:val="center"/>
-              <w:rPr>
-                <w:sz w:val="20"/>
-                <w:szCs w:val="20"/>
-                <w:highlight w:val="yellow"/>
-              </w:rPr>
-            </w:pPr>
-            <w:r>
-              <w:rPr>
-                <w:sz w:val="20"/>
-                <w:szCs w:val="20"/>
-                <w:highlight w:val="yellow"/>
-              </w:rPr>
-              <w:t>17 (19.8%)</w:t>
-            </w:r>
-          </w:p>
-          <w:p>
-            <w:pPr>
-              <w:jc w:val="center"/>
-              <w:rPr>
-                <w:sz w:val="20"/>
-                <w:szCs w:val="20"/>
-                <w:highlight w:val="yellow"/>
-              </w:rPr>
-            </w:pPr>
-            <w:r>
-              <w:rPr>
-                <w:sz w:val="20"/>
-                <w:szCs w:val="20"/>
-                <w:highlight w:val="yellow"/>
-              </w:rPr>
-              <w:t>12 (14.0%)</w:t>
+            </w:pPr>
+            <w:r>
+              <w:rPr>
+                <w:sz w:val="20"/>
+                <w:szCs w:val="20"/>
+              </w:rPr>
+              <w:t>12 (</w:t>
+            </w:r>
+            <w:bookmarkStart w:id="0" w:name="_GoBack"/>
+            <w:bookmarkEnd w:id="0"/>
+            <w:r>
+              <w:rPr>
+                <w:sz w:val="20"/>
+                <w:szCs w:val="20"/>
+              </w:rPr>
+              <w:t>13.95</w:t>
+            </w:r>
+            <w:r>
+              <w:rPr>
+                <w:sz w:val="20"/>
+                <w:szCs w:val="20"/>
+              </w:rPr>
+              <w:t>%)</w:t>
             </w:r>
           </w:p>
         </w:tc>
       </w:tr>
       <w:tr>
+        <w:trPr>
+          <w:trHeight w:val="476"/>
+        </w:trPr>
         <w:tc>
           <w:tcPr>
             <w:tcW w:w="1170" w:type="dxa"/>
@@ -1175,6 +1260,29 @@
               <w:rPr>
                 <w:sz w:val="20"/>
                 <w:szCs w:val="20"/>
+              </w:rPr>
+            </w:pPr>
+            <w:r>
+              <w:rPr>
+                <w:sz w:val="20"/>
+                <w:szCs w:val="20"/>
+              </w:rPr>
+              <w:t>60 (38.71</w:t>
+            </w:r>
+            <w:r>
+              <w:rPr>
+                <w:sz w:val="20"/>
+                <w:szCs w:val="20"/>
+              </w:rPr>
+              <w:t>%)</w:t>
+            </w:r>
+          </w:p>
+          <w:p>
+            <w:pPr>
+              <w:jc w:val="center"/>
+              <w:rPr>
+                <w:sz w:val="20"/>
+                <w:szCs w:val="20"/>
                 <w:highlight w:val="yellow"/>
               </w:rPr>
             </w:pPr>
@@ -1182,68 +1290,67 @@
               <w:rPr>
                 <w:sz w:val="20"/>
                 <w:szCs w:val="20"/>
+              </w:rPr>
+              <w:t>95 (61.29</w:t>
+            </w:r>
+            <w:r>
+              <w:rPr>
+                <w:sz w:val="20"/>
+                <w:szCs w:val="20"/>
+              </w:rPr>
+              <w:t>%)</w:t>
+            </w:r>
+          </w:p>
+        </w:tc>
+        <w:tc>
+          <w:tcPr>
+            <w:tcW w:w="2263" w:type="dxa"/>
+          </w:tcPr>
+          <w:p>
+            <w:pPr>
+              <w:jc w:val="center"/>
+              <w:rPr>
+                <w:sz w:val="20"/>
+                <w:szCs w:val="20"/>
+              </w:rPr>
+            </w:pPr>
+            <w:r>
+              <w:rPr>
+                <w:sz w:val="20"/>
+                <w:szCs w:val="20"/>
+              </w:rPr>
+              <w:t>32 (37.21</w:t>
+            </w:r>
+            <w:r>
+              <w:rPr>
+                <w:sz w:val="20"/>
+                <w:szCs w:val="20"/>
+              </w:rPr>
+              <w:t>%)</w:t>
+            </w:r>
+          </w:p>
+          <w:p>
+            <w:pPr>
+              <w:jc w:val="center"/>
+              <w:rPr>
+                <w:sz w:val="20"/>
+                <w:szCs w:val="20"/>
                 <w:highlight w:val="yellow"/>
               </w:rPr>
-              <w:t>60 (38.7%)</w:t>
-            </w:r>
-          </w:p>
-          <w:p>
-            <w:pPr>
-              <w:jc w:val="center"/>
-              <w:rPr>
-                <w:sz w:val="20"/>
-                <w:szCs w:val="20"/>
-                <w:highlight w:val="yellow"/>
-              </w:rPr>
-            </w:pPr>
-            <w:r>
-              <w:rPr>
-                <w:sz w:val="20"/>
-                <w:szCs w:val="20"/>
-                <w:highlight w:val="yellow"/>
-              </w:rPr>
-              <w:t>95 (61.3%)</w:t>
-            </w:r>
-          </w:p>
-        </w:tc>
-        <w:tc>
-          <w:tcPr>
-            <w:tcW w:w="2263" w:type="dxa"/>
-          </w:tcPr>
-          <w:p>
-            <w:pPr>
-              <w:jc w:val="center"/>
-              <w:rPr>
-                <w:sz w:val="20"/>
-                <w:szCs w:val="20"/>
-                <w:highlight w:val="yellow"/>
-              </w:rPr>
-            </w:pPr>
-            <w:r>
-              <w:rPr>
-                <w:sz w:val="20"/>
-                <w:szCs w:val="20"/>
-                <w:highlight w:val="yellow"/>
-              </w:rPr>
-              <w:t>32 (37.2%)</w:t>
-            </w:r>
-          </w:p>
-          <w:p>
-            <w:pPr>
-              <w:jc w:val="center"/>
-              <w:rPr>
-                <w:sz w:val="20"/>
-                <w:szCs w:val="20"/>
-                <w:highlight w:val="yellow"/>
-              </w:rPr>
-            </w:pPr>
-            <w:r>
-              <w:rPr>
-                <w:sz w:val="20"/>
-                <w:szCs w:val="20"/>
-                <w:highlight w:val="yellow"/>
-              </w:rPr>
-              <w:t>54 (62.8%)</w:t>
+            </w:pPr>
+            <w:r>
+              <w:rPr>
+                <w:sz w:val="20"/>
+                <w:szCs w:val="20"/>
+              </w:rPr>
+              <w:t>54 (62.79</w:t>
+            </w:r>
+            <w:r>
+              <w:rPr>
+                <w:sz w:val="20"/>
+                <w:szCs w:val="20"/>
+              </w:rPr>
+              <w:t>%)</w:t>
             </w:r>
           </w:p>
         </w:tc>
@@ -1351,6 +1458,43 @@
               <w:rPr>
                 <w:sz w:val="20"/>
                 <w:szCs w:val="20"/>
+              </w:rPr>
+            </w:pPr>
+            <w:r>
+              <w:rPr>
+                <w:sz w:val="20"/>
+                <w:szCs w:val="20"/>
+              </w:rPr>
+              <w:t>93 (</w:t>
+            </w:r>
+            <w:r>
+              <w:rPr>
+                <w:sz w:val="20"/>
+                <w:szCs w:val="20"/>
+              </w:rPr>
+              <w:t>60</w:t>
+            </w:r>
+            <w:r>
+              <w:rPr>
+                <w:sz w:val="20"/>
+                <w:szCs w:val="20"/>
+              </w:rPr>
+              <w:t>.00</w:t>
+            </w:r>
+            <w:r>
+              <w:rPr>
+                <w:sz w:val="20"/>
+                <w:szCs w:val="20"/>
+              </w:rPr>
+              <w:t>%)</w:t>
+            </w:r>
+          </w:p>
+          <w:p>
+            <w:pPr>
+              <w:jc w:val="center"/>
+              <w:rPr>
+                <w:sz w:val="20"/>
+                <w:szCs w:val="20"/>
                 <w:highlight w:val="yellow"/>
               </w:rPr>
             </w:pPr>
@@ -1358,68 +1502,81 @@
               <w:rPr>
                 <w:sz w:val="20"/>
                 <w:szCs w:val="20"/>
+              </w:rPr>
+              <w:t>62 (</w:t>
+            </w:r>
+            <w:r>
+              <w:rPr>
+                <w:sz w:val="20"/>
+                <w:szCs w:val="20"/>
+              </w:rPr>
+              <w:t>40</w:t>
+            </w:r>
+            <w:r>
+              <w:rPr>
+                <w:sz w:val="20"/>
+                <w:szCs w:val="20"/>
+              </w:rPr>
+              <w:t>.00</w:t>
+            </w:r>
+            <w:r>
+              <w:rPr>
+                <w:sz w:val="20"/>
+                <w:szCs w:val="20"/>
+              </w:rPr>
+              <w:t>%)</w:t>
+            </w:r>
+          </w:p>
+        </w:tc>
+        <w:tc>
+          <w:tcPr>
+            <w:tcW w:w="2263" w:type="dxa"/>
+          </w:tcPr>
+          <w:p>
+            <w:pPr>
+              <w:jc w:val="center"/>
+              <w:rPr>
+                <w:sz w:val="20"/>
+                <w:szCs w:val="20"/>
+              </w:rPr>
+            </w:pPr>
+            <w:r>
+              <w:rPr>
+                <w:sz w:val="20"/>
+                <w:szCs w:val="20"/>
+              </w:rPr>
+              <w:t>32 (37.21</w:t>
+            </w:r>
+            <w:r>
+              <w:rPr>
+                <w:sz w:val="20"/>
+                <w:szCs w:val="20"/>
+              </w:rPr>
+              <w:t>%)</w:t>
+            </w:r>
+          </w:p>
+          <w:p>
+            <w:pPr>
+              <w:jc w:val="center"/>
+              <w:rPr>
+                <w:sz w:val="20"/>
+                <w:szCs w:val="20"/>
                 <w:highlight w:val="yellow"/>
               </w:rPr>
-              <w:t>93 (60.0%)</w:t>
-            </w:r>
-          </w:p>
-          <w:p>
-            <w:pPr>
-              <w:jc w:val="center"/>
-              <w:rPr>
-                <w:sz w:val="20"/>
-                <w:szCs w:val="20"/>
-                <w:highlight w:val="yellow"/>
-              </w:rPr>
-            </w:pPr>
-            <w:r>
-              <w:rPr>
-                <w:sz w:val="20"/>
-                <w:szCs w:val="20"/>
-                <w:highlight w:val="yellow"/>
-              </w:rPr>
-              <w:t>62 (40.0%)</w:t>
-            </w:r>
-          </w:p>
-        </w:tc>
-        <w:tc>
-          <w:tcPr>
-            <w:tcW w:w="2263" w:type="dxa"/>
-          </w:tcPr>
-          <w:p>
-            <w:pPr>
-              <w:jc w:val="center"/>
-              <w:rPr>
-                <w:sz w:val="20"/>
-                <w:szCs w:val="20"/>
-                <w:highlight w:val="yellow"/>
-              </w:rPr>
-            </w:pPr>
-            <w:r>
-              <w:rPr>
-                <w:sz w:val="20"/>
-                <w:szCs w:val="20"/>
-                <w:highlight w:val="yellow"/>
-              </w:rPr>
-              <w:t>32 (37.2%)</w:t>
-            </w:r>
-          </w:p>
-          <w:p>
-            <w:pPr>
-              <w:jc w:val="center"/>
-              <w:rPr>
-                <w:sz w:val="20"/>
-                <w:szCs w:val="20"/>
-                <w:highlight w:val="yellow"/>
-              </w:rPr>
-            </w:pPr>
-            <w:r>
-              <w:rPr>
-                <w:sz w:val="20"/>
-                <w:szCs w:val="20"/>
-                <w:highlight w:val="yellow"/>
-              </w:rPr>
-              <w:t>54 (62.8%)</w:t>
+            </w:pPr>
+            <w:r>
+              <w:rPr>
+                <w:sz w:val="20"/>
+                <w:szCs w:val="20"/>
+              </w:rPr>
+              <w:t>54 (62.79</w:t>
+            </w:r>
+            <w:r>
+              <w:rPr>
+                <w:sz w:val="20"/>
+                <w:szCs w:val="20"/>
+              </w:rPr>
+              <w:t>%)</w:t>
             </w:r>
           </w:p>
         </w:tc>
@@ -1527,6 +1684,29 @@
               <w:rPr>
                 <w:sz w:val="20"/>
                 <w:szCs w:val="20"/>
+              </w:rPr>
+            </w:pPr>
+            <w:r>
+              <w:rPr>
+                <w:sz w:val="20"/>
+                <w:szCs w:val="20"/>
+              </w:rPr>
+              <w:t>144 (92.90</w:t>
+            </w:r>
+            <w:r>
+              <w:rPr>
+                <w:sz w:val="20"/>
+                <w:szCs w:val="20"/>
+              </w:rPr>
+              <w:t>%)</w:t>
+            </w:r>
+          </w:p>
+          <w:p>
+            <w:pPr>
+              <w:jc w:val="center"/>
+              <w:rPr>
+                <w:sz w:val="20"/>
+                <w:szCs w:val="20"/>
                 <w:highlight w:val="yellow"/>
               </w:rPr>
             </w:pPr>
@@ -1534,68 +1714,67 @@
               <w:rPr>
                 <w:sz w:val="20"/>
                 <w:szCs w:val="20"/>
+              </w:rPr>
+              <w:t>11 (7.10</w:t>
+            </w:r>
+            <w:r>
+              <w:rPr>
+                <w:sz w:val="20"/>
+                <w:szCs w:val="20"/>
+              </w:rPr>
+              <w:t>%)</w:t>
+            </w:r>
+          </w:p>
+        </w:tc>
+        <w:tc>
+          <w:tcPr>
+            <w:tcW w:w="2263" w:type="dxa"/>
+          </w:tcPr>
+          <w:p>
+            <w:pPr>
+              <w:jc w:val="center"/>
+              <w:rPr>
+                <w:sz w:val="20"/>
+                <w:szCs w:val="20"/>
+              </w:rPr>
+            </w:pPr>
+            <w:r>
+              <w:rPr>
+                <w:sz w:val="20"/>
+                <w:szCs w:val="20"/>
+              </w:rPr>
+              <w:t>49 (56.98</w:t>
+            </w:r>
+            <w:r>
+              <w:rPr>
+                <w:sz w:val="20"/>
+                <w:szCs w:val="20"/>
+              </w:rPr>
+              <w:t>%)</w:t>
+            </w:r>
+          </w:p>
+          <w:p>
+            <w:pPr>
+              <w:jc w:val="center"/>
+              <w:rPr>
+                <w:sz w:val="20"/>
+                <w:szCs w:val="20"/>
                 <w:highlight w:val="yellow"/>
               </w:rPr>
-              <w:t>144 (92.9%)</w:t>
-            </w:r>
-          </w:p>
-          <w:p>
-            <w:pPr>
-              <w:jc w:val="center"/>
-              <w:rPr>
-                <w:sz w:val="20"/>
-                <w:szCs w:val="20"/>
-                <w:highlight w:val="yellow"/>
-              </w:rPr>
-            </w:pPr>
-            <w:r>
-              <w:rPr>
-                <w:sz w:val="20"/>
-                <w:szCs w:val="20"/>
-                <w:highlight w:val="yellow"/>
-              </w:rPr>
-              <w:t>11 (7.1%)</w:t>
-            </w:r>
-          </w:p>
-        </w:tc>
-        <w:tc>
-          <w:tcPr>
-            <w:tcW w:w="2263" w:type="dxa"/>
-          </w:tcPr>
-          <w:p>
-            <w:pPr>
-              <w:jc w:val="center"/>
-              <w:rPr>
-                <w:sz w:val="20"/>
-                <w:szCs w:val="20"/>
-                <w:highlight w:val="yellow"/>
-              </w:rPr>
-            </w:pPr>
-            <w:r>
-              <w:rPr>
-                <w:sz w:val="20"/>
-                <w:szCs w:val="20"/>
-                <w:highlight w:val="yellow"/>
-              </w:rPr>
-              <w:t>49 (57.0%)</w:t>
-            </w:r>
-          </w:p>
-          <w:p>
-            <w:pPr>
-              <w:jc w:val="center"/>
-              <w:rPr>
-                <w:sz w:val="20"/>
-                <w:szCs w:val="20"/>
-                <w:highlight w:val="yellow"/>
-              </w:rPr>
-            </w:pPr>
-            <w:r>
-              <w:rPr>
-                <w:sz w:val="20"/>
-                <w:szCs w:val="20"/>
-                <w:highlight w:val="yellow"/>
-              </w:rPr>
-              <w:t>37 (43.0%)</w:t>
+            </w:pPr>
+            <w:r>
+              <w:rPr>
+                <w:sz w:val="20"/>
+                <w:szCs w:val="20"/>
+              </w:rPr>
+              <w:t>37 (43.02</w:t>
+            </w:r>
+            <w:r>
+              <w:rPr>
+                <w:sz w:val="20"/>
+                <w:szCs w:val="20"/>
+              </w:rPr>
+              <w:t>%)</w:t>
             </w:r>
           </w:p>
         </w:tc>
@@ -1625,7 +1804,23 @@
                 <w:sz w:val="20"/>
                 <w:szCs w:val="20"/>
               </w:rPr>
-              <w:t>Have Kids</w:t>
+              <w:t>Number of</w:t>
+            </w:r>
+            <w:r>
+              <w:rPr>
+                <w:b/>
+                <w:sz w:val="20"/>
+                <w:szCs w:val="20"/>
+              </w:rPr>
+              <w:t xml:space="preserve"> Kids</w:t>
+            </w:r>
+            <w:r>
+              <w:rPr>
+                <w:b/>
+                <w:sz w:val="20"/>
+                <w:szCs w:val="20"/>
+              </w:rPr>
+              <w:t xml:space="preserve"> </w:t>
             </w:r>
           </w:p>
         </w:tc>
@@ -1638,39 +1833,16 @@
               <w:bottom w:val="single" w:sz="4" w:space="0" w:color="auto"/>
               <w:right w:val="single" w:sz="4" w:space="0" w:color="auto"/>
             </w:tcBorders>
-          </w:tcPr>
-          <w:p>
-            <w:pPr>
-              <w:rPr>
-                <w:b/>
-                <w:sz w:val="20"/>
-                <w:szCs w:val="20"/>
-              </w:rPr>
-            </w:pPr>
-            <w:r>
-              <w:rPr>
-                <w:b/>
-                <w:sz w:val="20"/>
-                <w:szCs w:val="20"/>
-              </w:rPr>
-              <w:t>Yes</w:t>
-            </w:r>
-          </w:p>
-          <w:p>
-            <w:pPr>
-              <w:rPr>
-                <w:sz w:val="20"/>
-                <w:szCs w:val="20"/>
-              </w:rPr>
-            </w:pPr>
-            <w:r>
-              <w:rPr>
-                <w:b/>
-                <w:sz w:val="20"/>
-                <w:szCs w:val="20"/>
-              </w:rPr>
-              <w:t>No</w:t>
-            </w:r>
+            <w:vAlign w:val="center"/>
+          </w:tcPr>
+          <w:p>
+            <w:pPr>
+              <w:rPr>
+                <w:b/>
+                <w:sz w:val="20"/>
+                <w:szCs w:val="20"/>
+              </w:rPr>
+            </w:pPr>
           </w:p>
         </w:tc>
         <w:tc>
@@ -1679,6 +1851,7 @@
             <w:tcBorders>
               <w:left w:val="single" w:sz="4" w:space="0" w:color="auto"/>
             </w:tcBorders>
+            <w:vAlign w:val="center"/>
           </w:tcPr>
           <w:p>
             <w:pPr>
@@ -1693,68 +1866,44 @@
               <w:rPr>
                 <w:sz w:val="20"/>
                 <w:szCs w:val="20"/>
-                <w:highlight w:val="yellow"/>
-              </w:rPr>
-              <w:t>127 (81.9%)</w:t>
-            </w:r>
-          </w:p>
-          <w:p>
-            <w:pPr>
-              <w:jc w:val="center"/>
-              <w:rPr>
-                <w:sz w:val="20"/>
-                <w:szCs w:val="20"/>
-                <w:highlight w:val="yellow"/>
-              </w:rPr>
-            </w:pPr>
-            <w:r>
-              <w:rPr>
-                <w:sz w:val="20"/>
-                <w:szCs w:val="20"/>
-                <w:highlight w:val="yellow"/>
-              </w:rPr>
-              <w:t>28 (18.1%)</w:t>
+              </w:rPr>
+              <w:t>1.8 (1.48</w:t>
+            </w:r>
+            <w:r>
+              <w:rPr>
+                <w:sz w:val="20"/>
+                <w:szCs w:val="20"/>
+              </w:rPr>
+              <w:t>)</w:t>
             </w:r>
           </w:p>
         </w:tc>
         <w:tc>
           <w:tcPr>
             <w:tcW w:w="2263" w:type="dxa"/>
-          </w:tcPr>
-          <w:p>
-            <w:pPr>
-              <w:jc w:val="center"/>
-              <w:rPr>
-                <w:sz w:val="20"/>
-                <w:szCs w:val="20"/>
-                <w:highlight w:val="yellow"/>
-              </w:rPr>
-            </w:pPr>
-            <w:r>
-              <w:rPr>
-                <w:sz w:val="20"/>
-                <w:szCs w:val="20"/>
-                <w:highlight w:val="yellow"/>
-              </w:rPr>
-              <w:t>47 (54.7%)</w:t>
-            </w:r>
-          </w:p>
-          <w:p>
-            <w:pPr>
-              <w:jc w:val="center"/>
-              <w:rPr>
-                <w:sz w:val="20"/>
-                <w:szCs w:val="20"/>
-                <w:highlight w:val="yellow"/>
-              </w:rPr>
-            </w:pPr>
-            <w:r>
-              <w:rPr>
-                <w:sz w:val="20"/>
-                <w:szCs w:val="20"/>
-                <w:highlight w:val="yellow"/>
-              </w:rPr>
-              <w:t>39 (45.3%)</w:t>
+            <w:vAlign w:val="center"/>
+          </w:tcPr>
+          <w:p>
+            <w:pPr>
+              <w:jc w:val="center"/>
+              <w:rPr>
+                <w:sz w:val="20"/>
+                <w:szCs w:val="20"/>
+              </w:rPr>
+            </w:pPr>
+            <w:r>
+              <w:rPr>
+                <w:sz w:val="20"/>
+                <w:szCs w:val="20"/>
+              </w:rPr>
+              <w:t>1.2 (1.65</w:t>
+            </w:r>
+            <w:r>
+              <w:rPr>
+                <w:sz w:val="20"/>
+                <w:szCs w:val="20"/>
+              </w:rPr>
+              <w:t>)</w:t>
             </w:r>
           </w:p>
         </w:tc>
@@ -1845,6 +1994,29 @@
               <w:rPr>
                 <w:sz w:val="20"/>
                 <w:szCs w:val="20"/>
+              </w:rPr>
+            </w:pPr>
+            <w:r>
+              <w:rPr>
+                <w:sz w:val="20"/>
+                <w:szCs w:val="20"/>
+              </w:rPr>
+              <w:t>76 (49.03</w:t>
+            </w:r>
+            <w:r>
+              <w:rPr>
+                <w:sz w:val="20"/>
+                <w:szCs w:val="20"/>
+              </w:rPr>
+              <w:t>%)</w:t>
+            </w:r>
+          </w:p>
+          <w:p>
+            <w:pPr>
+              <w:jc w:val="center"/>
+              <w:rPr>
+                <w:sz w:val="20"/>
+                <w:szCs w:val="20"/>
                 <w:highlight w:val="yellow"/>
               </w:rPr>
             </w:pPr>
@@ -1852,73 +2024,75 @@
               <w:rPr>
                 <w:sz w:val="20"/>
                 <w:szCs w:val="20"/>
+              </w:rPr>
+              <w:t>79 (50.97</w:t>
+            </w:r>
+            <w:r>
+              <w:rPr>
+                <w:sz w:val="20"/>
+                <w:szCs w:val="20"/>
+              </w:rPr>
+              <w:t>%)</w:t>
+            </w:r>
+          </w:p>
+        </w:tc>
+        <w:tc>
+          <w:tcPr>
+            <w:tcW w:w="2263" w:type="dxa"/>
+          </w:tcPr>
+          <w:p>
+            <w:pPr>
+              <w:jc w:val="center"/>
+              <w:rPr>
+                <w:sz w:val="20"/>
+                <w:szCs w:val="20"/>
+              </w:rPr>
+            </w:pPr>
+            <w:r>
+              <w:rPr>
+                <w:sz w:val="20"/>
+                <w:szCs w:val="20"/>
+              </w:rPr>
+              <w:t>56 (65.12</w:t>
+            </w:r>
+            <w:r>
+              <w:rPr>
+                <w:sz w:val="20"/>
+                <w:szCs w:val="20"/>
+              </w:rPr>
+              <w:t>%)</w:t>
+            </w:r>
+          </w:p>
+          <w:p>
+            <w:pPr>
+              <w:jc w:val="center"/>
+              <w:rPr>
+                <w:sz w:val="20"/>
+                <w:szCs w:val="20"/>
                 <w:highlight w:val="yellow"/>
               </w:rPr>
-              <w:t>76 (49.0%)</w:t>
-            </w:r>
-          </w:p>
-          <w:p>
-            <w:pPr>
-              <w:jc w:val="center"/>
-              <w:rPr>
-                <w:sz w:val="20"/>
-                <w:szCs w:val="20"/>
-                <w:highlight w:val="yellow"/>
-              </w:rPr>
-            </w:pPr>
-            <w:r>
-              <w:rPr>
-                <w:sz w:val="20"/>
-                <w:szCs w:val="20"/>
-                <w:highlight w:val="yellow"/>
-              </w:rPr>
-              <w:t>79 (51.0%)</w:t>
-            </w:r>
-          </w:p>
-        </w:tc>
-        <w:tc>
-          <w:tcPr>
-            <w:tcW w:w="2263" w:type="dxa"/>
-          </w:tcPr>
-          <w:p>
-            <w:pPr>
-              <w:jc w:val="center"/>
-              <w:rPr>
-                <w:sz w:val="20"/>
-                <w:szCs w:val="20"/>
-                <w:highlight w:val="yellow"/>
-              </w:rPr>
-            </w:pPr>
-            <w:r>
-              <w:rPr>
-                <w:sz w:val="20"/>
-                <w:szCs w:val="20"/>
-                <w:highlight w:val="yellow"/>
-              </w:rPr>
-              <w:t>56 (65.1%)</w:t>
-            </w:r>
-          </w:p>
-          <w:p>
-            <w:pPr>
-              <w:jc w:val="center"/>
-              <w:rPr>
-                <w:sz w:val="20"/>
-                <w:szCs w:val="20"/>
-                <w:highlight w:val="yellow"/>
-              </w:rPr>
-            </w:pPr>
-            <w:r>
-              <w:rPr>
-                <w:sz w:val="20"/>
-                <w:szCs w:val="20"/>
-                <w:highlight w:val="yellow"/>
-              </w:rPr>
-              <w:t>30 (34.9%)</w:t>
+            </w:pPr>
+            <w:r>
+              <w:rPr>
+                <w:sz w:val="20"/>
+                <w:szCs w:val="20"/>
+              </w:rPr>
+              <w:t>30 (34.88</w:t>
+            </w:r>
+            <w:r>
+              <w:rPr>
+                <w:sz w:val="20"/>
+                <w:szCs w:val="20"/>
+              </w:rPr>
+              <w:t>%)</w:t>
             </w:r>
           </w:p>
         </w:tc>
       </w:tr>
       <w:tr>
+        <w:trPr>
+          <w:trHeight w:val="458"/>
+        </w:trPr>
         <w:tc>
           <w:tcPr>
             <w:tcW w:w="1170" w:type="dxa"/>
@@ -2004,6 +2178,29 @@
               <w:rPr>
                 <w:sz w:val="20"/>
                 <w:szCs w:val="20"/>
+              </w:rPr>
+            </w:pPr>
+            <w:r>
+              <w:rPr>
+                <w:sz w:val="20"/>
+                <w:szCs w:val="20"/>
+              </w:rPr>
+              <w:t>71 (45.81</w:t>
+            </w:r>
+            <w:r>
+              <w:rPr>
+                <w:sz w:val="20"/>
+                <w:szCs w:val="20"/>
+              </w:rPr>
+              <w:t>%)</w:t>
+            </w:r>
+          </w:p>
+          <w:p>
+            <w:pPr>
+              <w:jc w:val="center"/>
+              <w:rPr>
+                <w:sz w:val="20"/>
+                <w:szCs w:val="20"/>
                 <w:highlight w:val="yellow"/>
               </w:rPr>
             </w:pPr>
@@ -2011,74 +2208,98 @@
               <w:rPr>
                 <w:sz w:val="20"/>
                 <w:szCs w:val="20"/>
+              </w:rPr>
+              <w:t>84 (54.19</w:t>
+            </w:r>
+            <w:r>
+              <w:rPr>
+                <w:sz w:val="20"/>
+                <w:szCs w:val="20"/>
+              </w:rPr>
+              <w:t>%)</w:t>
+            </w:r>
+          </w:p>
+        </w:tc>
+        <w:tc>
+          <w:tcPr>
+            <w:tcW w:w="2263" w:type="dxa"/>
+          </w:tcPr>
+          <w:p>
+            <w:pPr>
+              <w:jc w:val="center"/>
+              <w:rPr>
+                <w:sz w:val="20"/>
+                <w:szCs w:val="20"/>
+              </w:rPr>
+            </w:pPr>
+            <w:r>
+              <w:rPr>
+                <w:sz w:val="20"/>
+                <w:szCs w:val="20"/>
+              </w:rPr>
+              <w:t>43 (</w:t>
+            </w:r>
+            <w:r>
+              <w:rPr>
+                <w:sz w:val="20"/>
+                <w:szCs w:val="20"/>
+              </w:rPr>
+              <w:t>50</w:t>
+            </w:r>
+            <w:r>
+              <w:rPr>
+                <w:sz w:val="20"/>
+                <w:szCs w:val="20"/>
+              </w:rPr>
+              <w:t>.00</w:t>
+            </w:r>
+            <w:r>
+              <w:rPr>
+                <w:sz w:val="20"/>
+                <w:szCs w:val="20"/>
+              </w:rPr>
+              <w:t>%)</w:t>
+            </w:r>
+          </w:p>
+          <w:p>
+            <w:pPr>
+              <w:jc w:val="center"/>
+              <w:rPr>
+                <w:sz w:val="20"/>
+                <w:szCs w:val="20"/>
                 <w:highlight w:val="yellow"/>
               </w:rPr>
-              <w:t>71 (45.8%)</w:t>
-            </w:r>
-          </w:p>
-          <w:p>
-            <w:pPr>
-              <w:jc w:val="center"/>
-              <w:rPr>
-                <w:sz w:val="20"/>
-                <w:szCs w:val="20"/>
-                <w:highlight w:val="yellow"/>
-              </w:rPr>
-            </w:pPr>
-            <w:r>
-              <w:rPr>
-                <w:sz w:val="20"/>
-                <w:szCs w:val="20"/>
-                <w:highlight w:val="yellow"/>
-              </w:rPr>
-              <w:t>84 (54.2%)</w:t>
-            </w:r>
-          </w:p>
-        </w:tc>
-        <w:tc>
-          <w:tcPr>
-            <w:tcW w:w="2263" w:type="dxa"/>
-          </w:tcPr>
-          <w:p>
-            <w:pPr>
-              <w:jc w:val="center"/>
-              <w:rPr>
-                <w:sz w:val="20"/>
-                <w:szCs w:val="20"/>
-                <w:highlight w:val="yellow"/>
-              </w:rPr>
-            </w:pPr>
-            <w:r>
-              <w:rPr>
-                <w:sz w:val="20"/>
-                <w:szCs w:val="20"/>
-                <w:highlight w:val="yellow"/>
-              </w:rPr>
-              <w:t>43 (50.0%)</w:t>
-            </w:r>
-          </w:p>
-          <w:p>
-            <w:pPr>
-              <w:jc w:val="center"/>
-              <w:rPr>
-                <w:sz w:val="20"/>
-                <w:szCs w:val="20"/>
-                <w:highlight w:val="yellow"/>
-              </w:rPr>
-            </w:pPr>
-            <w:r>
-              <w:rPr>
-                <w:sz w:val="20"/>
-                <w:szCs w:val="20"/>
-                <w:highlight w:val="yellow"/>
-              </w:rPr>
-              <w:t>43 (50.0%)</w:t>
+            </w:pPr>
+            <w:r>
+              <w:rPr>
+                <w:sz w:val="20"/>
+                <w:szCs w:val="20"/>
+              </w:rPr>
+              <w:t>43 (50.00</w:t>
+            </w:r>
+            <w:r>
+              <w:rPr>
+                <w:sz w:val="20"/>
+                <w:szCs w:val="20"/>
+              </w:rPr>
+              <w:t>%)</w:t>
             </w:r>
           </w:p>
         </w:tc>
       </w:tr>
     </w:tbl>
-    <w:p/>
+    <w:p>
+      <w:r>
+        <w:tab/>
+      </w:r>
+      <w:r>
+        <w:tab/>
+      </w:r>
+      <w:r>
+        <w:tab/>
+        <w:t xml:space="preserve">  </w:t>
+      </w:r>
+    </w:p>
     <w:sectPr>
       <w:pgSz w:w="12240" w:h="15840"/>
       <w:pgMar w:top="1440" w:right="1440" w:bottom="1440" w:left="1440" w:header="720" w:footer="720" w:gutter="0"/>
